--- a/Entregable Primer Parcial/Definición del Proyecto.docx
+++ b/Entregable Primer Parcial/Definición del Proyecto.docx
@@ -11,7 +11,7 @@
     <w:p/>
     <w:p>
       <w:pPr>
-        <w:pStyle w:val="Title"/>
+        <w:pStyle w:val="Ttulo"/>
         <w:jc w:val="left"/>
         <w:rPr>
           <w:rFonts w:ascii="Arial" w:hAnsi="Arial" w:cs="Arial"/>
@@ -62,7 +62,7 @@
     </w:p>
     <w:p>
       <w:pPr>
-        <w:pStyle w:val="ListParagraph"/>
+        <w:pStyle w:val="Prrafodelista"/>
         <w:numPr>
           <w:ilvl w:val="0"/>
           <w:numId w:val="1"/>
@@ -74,7 +74,7 @@
     </w:p>
     <w:p>
       <w:pPr>
-        <w:pStyle w:val="ListParagraph"/>
+        <w:pStyle w:val="Prrafodelista"/>
         <w:numPr>
           <w:ilvl w:val="0"/>
           <w:numId w:val="1"/>
@@ -86,7 +86,7 @@
     </w:p>
     <w:p>
       <w:pPr>
-        <w:pStyle w:val="ListParagraph"/>
+        <w:pStyle w:val="Prrafodelista"/>
         <w:numPr>
           <w:ilvl w:val="0"/>
           <w:numId w:val="1"/>
@@ -131,7 +131,7 @@
       <w:sdtContent>
         <w:p>
           <w:pPr>
-            <w:pStyle w:val="TOCHeading"/>
+            <w:pStyle w:val="TtuloTDC"/>
             <w:rPr>
               <w:b/>
               <w:bCs/>
@@ -147,7 +147,7 @@
         </w:p>
         <w:p>
           <w:pPr>
-            <w:pStyle w:val="TOC1"/>
+            <w:pStyle w:val="TDC1"/>
             <w:tabs>
               <w:tab w:val="left" w:pos="420"/>
               <w:tab w:val="right" w:leader="dot" w:pos="9350"/>
@@ -184,7 +184,7 @@
           <w:hyperlink w:anchor="_Toc89286147" w:history="1">
             <w:r>
               <w:rPr>
-                <w:rStyle w:val="Hyperlink"/>
+                <w:rStyle w:val="Hipervnculo"/>
                 <w:noProof/>
               </w:rPr>
               <w:t>1.</w:t>
@@ -205,7 +205,7 @@
             </w:r>
             <w:r>
               <w:rPr>
-                <w:rStyle w:val="Hyperlink"/>
+                <w:rStyle w:val="Hipervnculo"/>
                 <w:noProof/>
               </w:rPr>
               <w:t>Objetivo del Proyecto</w:t>
@@ -262,7 +262,7 @@
         </w:p>
         <w:p>
           <w:pPr>
-            <w:pStyle w:val="TOC1"/>
+            <w:pStyle w:val="TDC1"/>
             <w:tabs>
               <w:tab w:val="left" w:pos="420"/>
               <w:tab w:val="right" w:leader="dot" w:pos="9350"/>
@@ -282,7 +282,7 @@
           <w:hyperlink w:anchor="_Toc89286148" w:history="1">
             <w:r>
               <w:rPr>
-                <w:rStyle w:val="Hyperlink"/>
+                <w:rStyle w:val="Hipervnculo"/>
                 <w:noProof/>
               </w:rPr>
               <w:t>2.</w:t>
@@ -303,7 +303,7 @@
             </w:r>
             <w:r>
               <w:rPr>
-                <w:rStyle w:val="Hyperlink"/>
+                <w:rStyle w:val="Hipervnculo"/>
                 <w:noProof/>
               </w:rPr>
               <w:t>Descripción General</w:t>
@@ -360,7 +360,7 @@
         </w:p>
         <w:p>
           <w:pPr>
-            <w:pStyle w:val="TOC1"/>
+            <w:pStyle w:val="TDC1"/>
             <w:tabs>
               <w:tab w:val="left" w:pos="420"/>
               <w:tab w:val="right" w:leader="dot" w:pos="9350"/>
@@ -380,7 +380,7 @@
           <w:hyperlink w:anchor="_Toc89286149" w:history="1">
             <w:r>
               <w:rPr>
-                <w:rStyle w:val="Hyperlink"/>
+                <w:rStyle w:val="Hipervnculo"/>
                 <w:noProof/>
               </w:rPr>
               <w:t>3.</w:t>
@@ -401,7 +401,7 @@
             </w:r>
             <w:r>
               <w:rPr>
-                <w:rStyle w:val="Hyperlink"/>
+                <w:rStyle w:val="Hipervnculo"/>
                 <w:noProof/>
               </w:rPr>
               <w:t>Especificaciones de software y hardware</w:t>
@@ -458,7 +458,7 @@
         </w:p>
         <w:p>
           <w:pPr>
-            <w:pStyle w:val="TOC2"/>
+            <w:pStyle w:val="TDC2"/>
             <w:tabs>
               <w:tab w:val="left" w:pos="840"/>
               <w:tab w:val="right" w:leader="dot" w:pos="9350"/>
@@ -474,7 +474,7 @@
           <w:hyperlink w:anchor="_Toc89286150" w:history="1">
             <w:r>
               <w:rPr>
-                <w:rStyle w:val="Hyperlink"/>
+                <w:rStyle w:val="Hipervnculo"/>
                 <w:noProof/>
               </w:rPr>
               <w:t>3.1.</w:t>
@@ -491,7 +491,7 @@
             </w:r>
             <w:r>
               <w:rPr>
-                <w:rStyle w:val="Hyperlink"/>
+                <w:rStyle w:val="Hipervnculo"/>
                 <w:noProof/>
               </w:rPr>
               <w:t>Selección de software</w:t>
@@ -548,7 +548,7 @@
         </w:p>
         <w:p>
           <w:pPr>
-            <w:pStyle w:val="TOC2"/>
+            <w:pStyle w:val="TDC2"/>
             <w:tabs>
               <w:tab w:val="left" w:pos="840"/>
               <w:tab w:val="right" w:leader="dot" w:pos="9350"/>
@@ -564,7 +564,7 @@
           <w:hyperlink w:anchor="_Toc89286151" w:history="1">
             <w:r>
               <w:rPr>
-                <w:rStyle w:val="Hyperlink"/>
+                <w:rStyle w:val="Hipervnculo"/>
                 <w:noProof/>
               </w:rPr>
               <w:t>3.2.</w:t>
@@ -581,7 +581,7 @@
             </w:r>
             <w:r>
               <w:rPr>
-                <w:rStyle w:val="Hyperlink"/>
+                <w:rStyle w:val="Hipervnculo"/>
                 <w:noProof/>
               </w:rPr>
               <w:t>Requisitos de hardware</w:t>
@@ -638,7 +638,7 @@
         </w:p>
         <w:p>
           <w:pPr>
-            <w:pStyle w:val="TOC1"/>
+            <w:pStyle w:val="TDC1"/>
             <w:tabs>
               <w:tab w:val="left" w:pos="420"/>
               <w:tab w:val="right" w:leader="dot" w:pos="9350"/>
@@ -658,7 +658,7 @@
           <w:hyperlink w:anchor="_Toc89286152" w:history="1">
             <w:r>
               <w:rPr>
-                <w:rStyle w:val="Hyperlink"/>
+                <w:rStyle w:val="Hipervnculo"/>
                 <w:noProof/>
               </w:rPr>
               <w:t>4.</w:t>
@@ -679,7 +679,7 @@
             </w:r>
             <w:r>
               <w:rPr>
-                <w:rStyle w:val="Hyperlink"/>
+                <w:rStyle w:val="Hipervnculo"/>
                 <w:noProof/>
               </w:rPr>
               <w:t>Descripciones funcionales</w:t>
@@ -736,7 +736,7 @@
         </w:p>
         <w:p>
           <w:pPr>
-            <w:pStyle w:val="TOC1"/>
+            <w:pStyle w:val="TDC1"/>
             <w:tabs>
               <w:tab w:val="left" w:pos="420"/>
               <w:tab w:val="right" w:leader="dot" w:pos="9350"/>
@@ -756,7 +756,7 @@
           <w:hyperlink w:anchor="_Toc89286153" w:history="1">
             <w:r>
               <w:rPr>
-                <w:rStyle w:val="Hyperlink"/>
+                <w:rStyle w:val="Hipervnculo"/>
                 <w:rFonts w:eastAsia="Calibri"/>
                 <w:noProof/>
               </w:rPr>
@@ -778,7 +778,7 @@
             </w:r>
             <w:r>
               <w:rPr>
-                <w:rStyle w:val="Hyperlink"/>
+                <w:rStyle w:val="Hipervnculo"/>
                 <w:rFonts w:eastAsia="Calibri"/>
                 <w:noProof/>
               </w:rPr>
@@ -836,7 +836,7 @@
         </w:p>
         <w:p>
           <w:pPr>
-            <w:pStyle w:val="TOC1"/>
+            <w:pStyle w:val="TDC1"/>
             <w:tabs>
               <w:tab w:val="left" w:pos="420"/>
               <w:tab w:val="right" w:leader="dot" w:pos="9350"/>
@@ -856,7 +856,7 @@
           <w:hyperlink w:anchor="_Toc89286154" w:history="1">
             <w:r>
               <w:rPr>
-                <w:rStyle w:val="Hyperlink"/>
+                <w:rStyle w:val="Hipervnculo"/>
                 <w:noProof/>
               </w:rPr>
               <w:t>6.</w:t>
@@ -877,7 +877,7 @@
             </w:r>
             <w:r>
               <w:rPr>
-                <w:rStyle w:val="Hyperlink"/>
+                <w:rStyle w:val="Hipervnculo"/>
                 <w:noProof/>
               </w:rPr>
               <w:t>Modelo Lógico Normalizado</w:t>
@@ -934,7 +934,7 @@
         </w:p>
         <w:p>
           <w:pPr>
-            <w:pStyle w:val="TOC1"/>
+            <w:pStyle w:val="TDC1"/>
             <w:tabs>
               <w:tab w:val="left" w:pos="420"/>
               <w:tab w:val="right" w:leader="dot" w:pos="9350"/>
@@ -954,7 +954,7 @@
           <w:hyperlink w:anchor="_Toc89286155" w:history="1">
             <w:r>
               <w:rPr>
-                <w:rStyle w:val="Hyperlink"/>
+                <w:rStyle w:val="Hipervnculo"/>
                 <w:noProof/>
               </w:rPr>
               <w:t>7.</w:t>
@@ -975,7 +975,7 @@
             </w:r>
             <w:r>
               <w:rPr>
-                <w:rStyle w:val="Hyperlink"/>
+                <w:rStyle w:val="Hipervnculo"/>
                 <w:noProof/>
               </w:rPr>
               <w:t>Diccionario de Datos</w:t>
@@ -1032,7 +1032,7 @@
         </w:p>
         <w:p>
           <w:pPr>
-            <w:pStyle w:val="TOC1"/>
+            <w:pStyle w:val="TDC1"/>
             <w:tabs>
               <w:tab w:val="left" w:pos="420"/>
               <w:tab w:val="right" w:leader="dot" w:pos="9350"/>
@@ -1052,7 +1052,7 @@
           <w:hyperlink w:anchor="_Toc89286156" w:history="1">
             <w:r>
               <w:rPr>
-                <w:rStyle w:val="Hyperlink"/>
+                <w:rStyle w:val="Hipervnculo"/>
                 <w:noProof/>
               </w:rPr>
               <w:t>8.</w:t>
@@ -1073,7 +1073,7 @@
             </w:r>
             <w:r>
               <w:rPr>
-                <w:rStyle w:val="Hyperlink"/>
+                <w:rStyle w:val="Hipervnculo"/>
                 <w:noProof/>
               </w:rPr>
               <w:t>Diseño de ventanas/vistas</w:t>
@@ -1130,7 +1130,7 @@
         </w:p>
         <w:p>
           <w:pPr>
-            <w:pStyle w:val="TOC1"/>
+            <w:pStyle w:val="TDC1"/>
             <w:tabs>
               <w:tab w:val="left" w:pos="420"/>
               <w:tab w:val="right" w:leader="dot" w:pos="9350"/>
@@ -1150,7 +1150,7 @@
           <w:hyperlink w:anchor="_Toc89286157" w:history="1">
             <w:r>
               <w:rPr>
-                <w:rStyle w:val="Hyperlink"/>
+                <w:rStyle w:val="Hipervnculo"/>
                 <w:noProof/>
               </w:rPr>
               <w:t>9.</w:t>
@@ -1171,7 +1171,7 @@
             </w:r>
             <w:r>
               <w:rPr>
-                <w:rStyle w:val="Hyperlink"/>
+                <w:rStyle w:val="Hipervnculo"/>
                 <w:noProof/>
               </w:rPr>
               <w:t>Referencias</w:t>
@@ -1215,7 +1215,7 @@
                 <w:noProof/>
                 <w:webHidden/>
               </w:rPr>
-              <w:t>15</w:t>
+              <w:t>21</w:t>
             </w:r>
             <w:r>
               <w:rPr>
@@ -1240,13 +1240,13 @@
     </w:sdt>
     <w:p>
       <w:pPr>
-        <w:pStyle w:val="Heading1"/>
+        <w:pStyle w:val="Ttulo1"/>
         <w:ind w:left="360"/>
       </w:pPr>
     </w:p>
     <w:p>
       <w:pPr>
-        <w:pStyle w:val="Heading1"/>
+        <w:pStyle w:val="Ttulo1"/>
         <w:numPr>
           <w:ilvl w:val="0"/>
           <w:numId w:val="13"/>
@@ -1257,6 +1257,7 @@
       </w:r>
       <w:bookmarkStart w:id="0" w:name="_Toc89286147"/>
       <w:r>
+        <w:lastRenderedPageBreak/>
         <w:t>Objetivo del Proyecto</w:t>
       </w:r>
       <w:bookmarkEnd w:id="0"/>
@@ -1350,7 +1351,7 @@
     </w:p>
     <w:p>
       <w:pPr>
-        <w:pStyle w:val="Heading1"/>
+        <w:pStyle w:val="Ttulo1"/>
         <w:numPr>
           <w:ilvl w:val="0"/>
           <w:numId w:val="13"/>
@@ -1628,7 +1629,11 @@
         <w:t xml:space="preserve"> </w:t>
       </w:r>
       <w:r>
-        <w:t xml:space="preserve">podría formar parte de cuantos grupos </w:t>
+        <w:t xml:space="preserve">podría formar parte de cuantos </w:t>
+      </w:r>
+      <w:r>
+        <w:lastRenderedPageBreak/>
+        <w:t xml:space="preserve">grupos </w:t>
       </w:r>
       <w:r>
         <w:t>quisiera</w:t>
@@ -1720,7 +1725,7 @@
     </w:p>
     <w:p>
       <w:pPr>
-        <w:pStyle w:val="Heading1"/>
+        <w:pStyle w:val="Ttulo1"/>
         <w:numPr>
           <w:ilvl w:val="0"/>
           <w:numId w:val="13"/>
@@ -1734,7 +1739,7 @@
     </w:p>
     <w:p>
       <w:pPr>
-        <w:pStyle w:val="Heading2"/>
+        <w:pStyle w:val="Ttulo2"/>
       </w:pPr>
       <w:bookmarkStart w:id="3" w:name="_Toc89286150"/>
       <w:r>
@@ -1769,7 +1774,7 @@
     </w:p>
     <w:p>
       <w:pPr>
-        <w:pStyle w:val="ListParagraph"/>
+        <w:pStyle w:val="Prrafodelista"/>
         <w:numPr>
           <w:ilvl w:val="0"/>
           <w:numId w:val="15"/>
@@ -1799,7 +1804,7 @@
     </w:p>
     <w:p>
       <w:pPr>
-        <w:pStyle w:val="ListParagraph"/>
+        <w:pStyle w:val="Prrafodelista"/>
         <w:numPr>
           <w:ilvl w:val="0"/>
           <w:numId w:val="15"/>
@@ -1829,7 +1834,7 @@
     </w:p>
     <w:p>
       <w:pPr>
-        <w:pStyle w:val="ListParagraph"/>
+        <w:pStyle w:val="Prrafodelista"/>
         <w:numPr>
           <w:ilvl w:val="0"/>
           <w:numId w:val="15"/>
@@ -1855,7 +1860,7 @@
     </w:p>
     <w:p>
       <w:pPr>
-        <w:pStyle w:val="ListParagraph"/>
+        <w:pStyle w:val="Prrafodelista"/>
         <w:numPr>
           <w:ilvl w:val="0"/>
           <w:numId w:val="22"/>
@@ -1876,7 +1881,7 @@
     </w:p>
     <w:p>
       <w:pPr>
-        <w:pStyle w:val="ListParagraph"/>
+        <w:pStyle w:val="Prrafodelista"/>
         <w:numPr>
           <w:ilvl w:val="0"/>
           <w:numId w:val="22"/>
@@ -1891,7 +1896,7 @@
     </w:p>
     <w:p>
       <w:pPr>
-        <w:pStyle w:val="ListParagraph"/>
+        <w:pStyle w:val="Prrafodelista"/>
         <w:numPr>
           <w:ilvl w:val="0"/>
           <w:numId w:val="22"/>
@@ -1906,7 +1911,7 @@
     </w:p>
     <w:p>
       <w:pPr>
-        <w:pStyle w:val="ListParagraph"/>
+        <w:pStyle w:val="Prrafodelista"/>
         <w:numPr>
           <w:ilvl w:val="0"/>
           <w:numId w:val="22"/>
@@ -1921,20 +1926,25 @@
     </w:p>
     <w:p>
       <w:pPr>
-        <w:pStyle w:val="ListParagraph"/>
+        <w:pStyle w:val="Prrafodelista"/>
         <w:numPr>
           <w:ilvl w:val="0"/>
           <w:numId w:val="22"/>
         </w:numPr>
       </w:pPr>
       <w:r>
-        <w:t>Gestor de Base de Datos: MySQL Workbench</w:t>
-      </w:r>
+        <w:t xml:space="preserve">Gestor de Base de Datos: MySQL </w:t>
+      </w:r>
+      <w:proofErr w:type="spellStart"/>
+      <w:r>
+        <w:t>Workbench</w:t>
+      </w:r>
+      <w:proofErr w:type="spellEnd"/>
     </w:p>
     <w:p/>
     <w:p>
       <w:pPr>
-        <w:pStyle w:val="Heading2"/>
+        <w:pStyle w:val="Ttulo2"/>
       </w:pPr>
       <w:bookmarkStart w:id="4" w:name="_Toc89286151"/>
       <w:r>
@@ -1961,7 +1971,7 @@
     </w:p>
     <w:p>
       <w:pPr>
-        <w:pStyle w:val="ListParagraph"/>
+        <w:pStyle w:val="Prrafodelista"/>
         <w:numPr>
           <w:ilvl w:val="0"/>
           <w:numId w:val="18"/>
@@ -1982,13 +1992,14 @@
     </w:p>
     <w:p>
       <w:pPr>
-        <w:pStyle w:val="ListParagraph"/>
+        <w:pStyle w:val="Prrafodelista"/>
         <w:numPr>
           <w:ilvl w:val="0"/>
           <w:numId w:val="18"/>
         </w:numPr>
       </w:pPr>
       <w:r>
+        <w:lastRenderedPageBreak/>
         <w:t>Almacenamiento:</w:t>
       </w:r>
       <w:r>
@@ -2000,7 +2011,7 @@
     </w:p>
     <w:p>
       <w:pPr>
-        <w:pStyle w:val="ListParagraph"/>
+        <w:pStyle w:val="Prrafodelista"/>
         <w:numPr>
           <w:ilvl w:val="0"/>
           <w:numId w:val="18"/>
@@ -2015,7 +2026,7 @@
     </w:p>
     <w:p>
       <w:pPr>
-        <w:pStyle w:val="ListParagraph"/>
+        <w:pStyle w:val="Prrafodelista"/>
         <w:numPr>
           <w:ilvl w:val="0"/>
           <w:numId w:val="18"/>
@@ -2040,7 +2051,7 @@
     <w:p/>
     <w:p>
       <w:pPr>
-        <w:pStyle w:val="Heading1"/>
+        <w:pStyle w:val="Ttulo1"/>
         <w:numPr>
           <w:ilvl w:val="0"/>
           <w:numId w:val="13"/>
@@ -2055,7 +2066,7 @@
     <w:p/>
     <w:p>
       <w:pPr>
-        <w:pStyle w:val="ListParagraph"/>
+        <w:pStyle w:val="Prrafodelista"/>
         <w:ind w:left="1080"/>
         <w:rPr>
           <w:u w:val="single"/>
@@ -2101,7 +2112,7 @@
     </w:p>
     <w:p>
       <w:pPr>
-        <w:pStyle w:val="ListParagraph"/>
+        <w:pStyle w:val="Prrafodelista"/>
         <w:numPr>
           <w:ilvl w:val="0"/>
           <w:numId w:val="17"/>
@@ -2128,7 +2139,7 @@
     </w:p>
     <w:p>
       <w:pPr>
-        <w:pStyle w:val="ListParagraph"/>
+        <w:pStyle w:val="Prrafodelista"/>
         <w:numPr>
           <w:ilvl w:val="0"/>
           <w:numId w:val="17"/>
@@ -2152,7 +2163,7 @@
     </w:p>
     <w:p>
       <w:pPr>
-        <w:pStyle w:val="ListParagraph"/>
+        <w:pStyle w:val="Prrafodelista"/>
         <w:numPr>
           <w:ilvl w:val="0"/>
           <w:numId w:val="17"/>
@@ -2176,7 +2187,7 @@
     </w:p>
     <w:p>
       <w:pPr>
-        <w:pStyle w:val="ListParagraph"/>
+        <w:pStyle w:val="Prrafodelista"/>
         <w:numPr>
           <w:ilvl w:val="0"/>
           <w:numId w:val="17"/>
@@ -2215,7 +2226,7 @@
     </w:p>
     <w:p>
       <w:pPr>
-        <w:pStyle w:val="ListParagraph"/>
+        <w:pStyle w:val="Prrafodelista"/>
         <w:ind w:left="1080"/>
         <w:rPr>
           <w:b/>
@@ -2224,13 +2235,13 @@
     </w:p>
     <w:p>
       <w:pPr>
-        <w:pStyle w:val="ListParagraph"/>
+        <w:pStyle w:val="Prrafodelista"/>
         <w:ind w:left="1080"/>
       </w:pPr>
     </w:p>
     <w:p>
       <w:pPr>
-        <w:pStyle w:val="ListParagraph"/>
+        <w:pStyle w:val="Prrafodelista"/>
         <w:ind w:left="1080"/>
         <w:rPr>
           <w:u w:val="single"/>
@@ -2278,7 +2289,7 @@
     </w:p>
     <w:p>
       <w:pPr>
-        <w:pStyle w:val="ListParagraph"/>
+        <w:pStyle w:val="Prrafodelista"/>
         <w:numPr>
           <w:ilvl w:val="0"/>
           <w:numId w:val="17"/>
@@ -2305,7 +2316,7 @@
     </w:p>
     <w:p>
       <w:pPr>
-        <w:pStyle w:val="ListParagraph"/>
+        <w:pStyle w:val="Prrafodelista"/>
         <w:numPr>
           <w:ilvl w:val="0"/>
           <w:numId w:val="17"/>
@@ -2347,7 +2358,7 @@
     </w:p>
     <w:p>
       <w:pPr>
-        <w:pStyle w:val="ListParagraph"/>
+        <w:pStyle w:val="Prrafodelista"/>
         <w:numPr>
           <w:ilvl w:val="0"/>
           <w:numId w:val="17"/>
@@ -2368,7 +2379,7 @@
     </w:p>
     <w:p>
       <w:pPr>
-        <w:pStyle w:val="ListParagraph"/>
+        <w:pStyle w:val="Prrafodelista"/>
         <w:numPr>
           <w:ilvl w:val="0"/>
           <w:numId w:val="17"/>
@@ -2401,7 +2412,7 @@
     </w:p>
     <w:p>
       <w:pPr>
-        <w:pStyle w:val="ListParagraph"/>
+        <w:pStyle w:val="Prrafodelista"/>
         <w:ind w:left="1080"/>
         <w:rPr>
           <w:b/>
@@ -2412,7 +2423,7 @@
     </w:p>
     <w:p>
       <w:pPr>
-        <w:pStyle w:val="ListParagraph"/>
+        <w:pStyle w:val="Prrafodelista"/>
         <w:ind w:left="1080"/>
         <w:rPr>
           <w:b/>
@@ -2423,7 +2434,7 @@
     </w:p>
     <w:p>
       <w:pPr>
-        <w:pStyle w:val="ListParagraph"/>
+        <w:pStyle w:val="Prrafodelista"/>
         <w:ind w:left="1080"/>
         <w:rPr>
           <w:u w:val="single"/>
@@ -2489,7 +2500,7 @@
     </w:p>
     <w:p>
       <w:pPr>
-        <w:pStyle w:val="ListParagraph"/>
+        <w:pStyle w:val="Prrafodelista"/>
         <w:numPr>
           <w:ilvl w:val="0"/>
           <w:numId w:val="17"/>
@@ -2537,7 +2548,7 @@
     </w:p>
     <w:p>
       <w:pPr>
-        <w:pStyle w:val="ListParagraph"/>
+        <w:pStyle w:val="Prrafodelista"/>
         <w:numPr>
           <w:ilvl w:val="0"/>
           <w:numId w:val="17"/>
@@ -2564,7 +2575,7 @@
     </w:p>
     <w:p>
       <w:pPr>
-        <w:pStyle w:val="ListParagraph"/>
+        <w:pStyle w:val="Prrafodelista"/>
         <w:numPr>
           <w:ilvl w:val="0"/>
           <w:numId w:val="17"/>
@@ -2597,7 +2608,7 @@
     </w:p>
     <w:p>
       <w:pPr>
-        <w:pStyle w:val="ListParagraph"/>
+        <w:pStyle w:val="Prrafodelista"/>
         <w:numPr>
           <w:ilvl w:val="0"/>
           <w:numId w:val="17"/>
@@ -2607,6 +2618,7 @@
         <w:rPr>
           <w:b/>
         </w:rPr>
+        <w:lastRenderedPageBreak/>
         <w:t>Salida:</w:t>
       </w:r>
       <w:r>
@@ -2623,7 +2635,7 @@
     </w:p>
     <w:p>
       <w:pPr>
-        <w:pStyle w:val="ListParagraph"/>
+        <w:pStyle w:val="Prrafodelista"/>
         <w:ind w:left="1080"/>
         <w:rPr>
           <w:u w:val="single"/>
@@ -2665,7 +2677,7 @@
     </w:p>
     <w:p>
       <w:pPr>
-        <w:pStyle w:val="ListParagraph"/>
+        <w:pStyle w:val="Prrafodelista"/>
         <w:numPr>
           <w:ilvl w:val="0"/>
           <w:numId w:val="17"/>
@@ -2698,7 +2710,7 @@
     </w:p>
     <w:p>
       <w:pPr>
-        <w:pStyle w:val="ListParagraph"/>
+        <w:pStyle w:val="Prrafodelista"/>
         <w:numPr>
           <w:ilvl w:val="0"/>
           <w:numId w:val="17"/>
@@ -2731,7 +2743,7 @@
     </w:p>
     <w:p>
       <w:pPr>
-        <w:pStyle w:val="ListParagraph"/>
+        <w:pStyle w:val="Prrafodelista"/>
         <w:numPr>
           <w:ilvl w:val="0"/>
           <w:numId w:val="17"/>
@@ -2764,7 +2776,7 @@
     </w:p>
     <w:p>
       <w:pPr>
-        <w:pStyle w:val="ListParagraph"/>
+        <w:pStyle w:val="Prrafodelista"/>
         <w:numPr>
           <w:ilvl w:val="0"/>
           <w:numId w:val="17"/>
@@ -2800,7 +2812,7 @@
     </w:p>
     <w:p>
       <w:pPr>
-        <w:pStyle w:val="ListParagraph"/>
+        <w:pStyle w:val="Prrafodelista"/>
         <w:ind w:left="1080"/>
         <w:rPr>
           <w:u w:val="single"/>
@@ -2845,7 +2857,7 @@
     </w:p>
     <w:p>
       <w:pPr>
-        <w:pStyle w:val="ListParagraph"/>
+        <w:pStyle w:val="Prrafodelista"/>
         <w:numPr>
           <w:ilvl w:val="0"/>
           <w:numId w:val="17"/>
@@ -2885,7 +2897,7 @@
     </w:p>
     <w:p>
       <w:pPr>
-        <w:pStyle w:val="ListParagraph"/>
+        <w:pStyle w:val="Prrafodelista"/>
         <w:numPr>
           <w:ilvl w:val="0"/>
           <w:numId w:val="17"/>
@@ -2938,7 +2950,7 @@
     </w:p>
     <w:p>
       <w:pPr>
-        <w:pStyle w:val="ListParagraph"/>
+        <w:pStyle w:val="Prrafodelista"/>
         <w:numPr>
           <w:ilvl w:val="0"/>
           <w:numId w:val="17"/>
@@ -2958,6 +2970,8 @@
         </w:rPr>
         <w:t xml:space="preserve"> </w:t>
       </w:r>
+      <w:proofErr w:type="spellStart"/>
+      <w:proofErr w:type="gramStart"/>
       <w:r>
         <w:rPr>
           <w:i/>
@@ -2965,6 +2979,8 @@
         </w:rPr>
         <w:t>click</w:t>
       </w:r>
+      <w:proofErr w:type="spellEnd"/>
+      <w:proofErr w:type="gramEnd"/>
       <w:r>
         <w:t xml:space="preserve"> en el botón de “</w:t>
       </w:r>
@@ -2974,7 +2990,7 @@
     </w:p>
     <w:p>
       <w:pPr>
-        <w:pStyle w:val="ListParagraph"/>
+        <w:pStyle w:val="Prrafodelista"/>
         <w:numPr>
           <w:ilvl w:val="0"/>
           <w:numId w:val="17"/>
@@ -3043,7 +3059,7 @@
     </w:p>
     <w:p>
       <w:pPr>
-        <w:pStyle w:val="ListParagraph"/>
+        <w:pStyle w:val="Prrafodelista"/>
         <w:numPr>
           <w:ilvl w:val="0"/>
           <w:numId w:val="20"/>
@@ -3074,8 +3090,13 @@
         <w:t xml:space="preserve">Le permite al usuario </w:t>
       </w:r>
       <w:r>
-        <w:t>encontrar grupos pre-existentes</w:t>
-      </w:r>
+        <w:t xml:space="preserve">encontrar grupos </w:t>
+      </w:r>
+      <w:proofErr w:type="spellStart"/>
+      <w:r>
+        <w:t>pre-existentes</w:t>
+      </w:r>
+      <w:proofErr w:type="spellEnd"/>
       <w:r>
         <w:t xml:space="preserve"> </w:t>
       </w:r>
@@ -3121,7 +3142,7 @@
     </w:p>
     <w:p>
       <w:pPr>
-        <w:pStyle w:val="ListParagraph"/>
+        <w:pStyle w:val="Prrafodelista"/>
         <w:numPr>
           <w:ilvl w:val="0"/>
           <w:numId w:val="20"/>
@@ -3173,7 +3194,7 @@
     </w:p>
     <w:p>
       <w:pPr>
-        <w:pStyle w:val="ListParagraph"/>
+        <w:pStyle w:val="Prrafodelista"/>
         <w:numPr>
           <w:ilvl w:val="0"/>
           <w:numId w:val="20"/>
@@ -3225,7 +3246,7 @@
     </w:p>
     <w:p>
       <w:pPr>
-        <w:pStyle w:val="ListParagraph"/>
+        <w:pStyle w:val="Prrafodelista"/>
         <w:numPr>
           <w:ilvl w:val="0"/>
           <w:numId w:val="20"/>
@@ -3280,7 +3301,7 @@
     <w:p/>
     <w:p>
       <w:pPr>
-        <w:pStyle w:val="ListParagraph"/>
+        <w:pStyle w:val="Prrafodelista"/>
         <w:ind w:left="1080"/>
         <w:rPr>
           <w:u w:val="single"/>
@@ -3325,7 +3346,7 @@
     </w:p>
     <w:p>
       <w:pPr>
-        <w:pStyle w:val="ListParagraph"/>
+        <w:pStyle w:val="Prrafodelista"/>
         <w:numPr>
           <w:ilvl w:val="0"/>
           <w:numId w:val="17"/>
@@ -3353,7 +3374,7 @@
     </w:p>
     <w:p>
       <w:pPr>
-        <w:pStyle w:val="ListParagraph"/>
+        <w:pStyle w:val="Prrafodelista"/>
         <w:numPr>
           <w:ilvl w:val="0"/>
           <w:numId w:val="17"/>
@@ -3400,7 +3421,7 @@
     </w:p>
     <w:p>
       <w:pPr>
-        <w:pStyle w:val="ListParagraph"/>
+        <w:pStyle w:val="Prrafodelista"/>
         <w:numPr>
           <w:ilvl w:val="0"/>
           <w:numId w:val="17"/>
@@ -3411,6 +3432,7 @@
           <w:b/>
           <w:bCs/>
         </w:rPr>
+        <w:lastRenderedPageBreak/>
         <w:t xml:space="preserve">Entrada: </w:t>
       </w:r>
       <w:r>
@@ -3428,7 +3450,7 @@
     </w:p>
     <w:p>
       <w:pPr>
-        <w:pStyle w:val="ListParagraph"/>
+        <w:pStyle w:val="Prrafodelista"/>
         <w:numPr>
           <w:ilvl w:val="0"/>
           <w:numId w:val="17"/>
@@ -3485,7 +3507,7 @@
     </w:p>
     <w:p>
       <w:pPr>
-        <w:pStyle w:val="ListParagraph"/>
+        <w:pStyle w:val="Prrafodelista"/>
         <w:ind w:left="1080"/>
         <w:rPr>
           <w:u w:val="single"/>
@@ -3524,7 +3546,7 @@
     </w:p>
     <w:p>
       <w:pPr>
-        <w:pStyle w:val="ListParagraph"/>
+        <w:pStyle w:val="Prrafodelista"/>
         <w:numPr>
           <w:ilvl w:val="0"/>
           <w:numId w:val="17"/>
@@ -3549,7 +3571,7 @@
     </w:p>
     <w:p>
       <w:pPr>
-        <w:pStyle w:val="ListParagraph"/>
+        <w:pStyle w:val="Prrafodelista"/>
         <w:numPr>
           <w:ilvl w:val="0"/>
           <w:numId w:val="17"/>
@@ -3578,7 +3600,7 @@
     </w:p>
     <w:p>
       <w:pPr>
-        <w:pStyle w:val="ListParagraph"/>
+        <w:pStyle w:val="Prrafodelista"/>
         <w:numPr>
           <w:ilvl w:val="0"/>
           <w:numId w:val="17"/>
@@ -3603,7 +3625,7 @@
     </w:p>
     <w:p>
       <w:pPr>
-        <w:pStyle w:val="ListParagraph"/>
+        <w:pStyle w:val="Prrafodelista"/>
         <w:numPr>
           <w:ilvl w:val="0"/>
           <w:numId w:val="17"/>
@@ -3634,7 +3656,7 @@
     </w:p>
     <w:p>
       <w:pPr>
-        <w:pStyle w:val="ListParagraph"/>
+        <w:pStyle w:val="Prrafodelista"/>
         <w:ind w:left="1080"/>
         <w:rPr>
           <w:b/>
@@ -3644,13 +3666,13 @@
     </w:p>
     <w:p>
       <w:pPr>
-        <w:pStyle w:val="ListParagraph"/>
+        <w:pStyle w:val="Prrafodelista"/>
         <w:ind w:left="1080"/>
       </w:pPr>
     </w:p>
     <w:p>
       <w:pPr>
-        <w:pStyle w:val="ListParagraph"/>
+        <w:pStyle w:val="Prrafodelista"/>
         <w:ind w:left="1080"/>
         <w:rPr>
           <w:u w:val="single"/>
@@ -3679,7 +3701,7 @@
     </w:p>
     <w:p>
       <w:pPr>
-        <w:pStyle w:val="ListParagraph"/>
+        <w:pStyle w:val="Prrafodelista"/>
         <w:numPr>
           <w:ilvl w:val="0"/>
           <w:numId w:val="17"/>
@@ -3704,7 +3726,7 @@
     </w:p>
     <w:p>
       <w:pPr>
-        <w:pStyle w:val="ListParagraph"/>
+        <w:pStyle w:val="Prrafodelista"/>
         <w:numPr>
           <w:ilvl w:val="0"/>
           <w:numId w:val="17"/>
@@ -3730,7 +3752,7 @@
     </w:p>
     <w:p>
       <w:pPr>
-        <w:pStyle w:val="ListParagraph"/>
+        <w:pStyle w:val="Prrafodelista"/>
         <w:numPr>
           <w:ilvl w:val="0"/>
           <w:numId w:val="17"/>
@@ -3752,7 +3774,7 @@
     </w:p>
     <w:p>
       <w:pPr>
-        <w:pStyle w:val="ListParagraph"/>
+        <w:pStyle w:val="Prrafodelista"/>
         <w:numPr>
           <w:ilvl w:val="0"/>
           <w:numId w:val="17"/>
@@ -3782,7 +3804,7 @@
     </w:p>
     <w:p>
       <w:pPr>
-        <w:pStyle w:val="ListParagraph"/>
+        <w:pStyle w:val="Prrafodelista"/>
         <w:ind w:left="1080"/>
         <w:rPr>
           <w:u w:val="single"/>
@@ -3821,7 +3843,7 @@
     </w:p>
     <w:p>
       <w:pPr>
-        <w:pStyle w:val="ListParagraph"/>
+        <w:pStyle w:val="Prrafodelista"/>
         <w:numPr>
           <w:ilvl w:val="0"/>
           <w:numId w:val="17"/>
@@ -3852,7 +3874,7 @@
     </w:p>
     <w:p>
       <w:pPr>
-        <w:pStyle w:val="ListParagraph"/>
+        <w:pStyle w:val="Prrafodelista"/>
         <w:numPr>
           <w:ilvl w:val="0"/>
           <w:numId w:val="17"/>
@@ -3890,7 +3912,7 @@
     </w:p>
     <w:p>
       <w:pPr>
-        <w:pStyle w:val="ListParagraph"/>
+        <w:pStyle w:val="Prrafodelista"/>
         <w:numPr>
           <w:ilvl w:val="0"/>
           <w:numId w:val="17"/>
@@ -3918,7 +3940,7 @@
     </w:p>
     <w:p>
       <w:pPr>
-        <w:pStyle w:val="ListParagraph"/>
+        <w:pStyle w:val="Prrafodelista"/>
         <w:numPr>
           <w:ilvl w:val="0"/>
           <w:numId w:val="17"/>
@@ -3948,7 +3970,7 @@
     </w:p>
     <w:p>
       <w:pPr>
-        <w:pStyle w:val="ListParagraph"/>
+        <w:pStyle w:val="Prrafodelista"/>
         <w:ind w:left="1080"/>
         <w:rPr>
           <w:u w:val="single"/>
@@ -3993,7 +4015,7 @@
     </w:p>
     <w:p>
       <w:pPr>
-        <w:pStyle w:val="ListParagraph"/>
+        <w:pStyle w:val="Prrafodelista"/>
         <w:numPr>
           <w:ilvl w:val="0"/>
           <w:numId w:val="17"/>
@@ -4004,6 +4026,7 @@
           <w:b/>
           <w:bCs/>
         </w:rPr>
+        <w:lastRenderedPageBreak/>
         <w:t>Descripción:</w:t>
       </w:r>
       <w:r>
@@ -4024,7 +4047,7 @@
     </w:p>
     <w:p>
       <w:pPr>
-        <w:pStyle w:val="ListParagraph"/>
+        <w:pStyle w:val="Prrafodelista"/>
         <w:numPr>
           <w:ilvl w:val="0"/>
           <w:numId w:val="17"/>
@@ -4053,7 +4076,7 @@
     </w:p>
     <w:p>
       <w:pPr>
-        <w:pStyle w:val="ListParagraph"/>
+        <w:pStyle w:val="Prrafodelista"/>
         <w:numPr>
           <w:ilvl w:val="0"/>
           <w:numId w:val="17"/>
@@ -4072,7 +4095,7 @@
     </w:p>
     <w:p>
       <w:pPr>
-        <w:pStyle w:val="ListParagraph"/>
+        <w:pStyle w:val="Prrafodelista"/>
         <w:numPr>
           <w:ilvl w:val="0"/>
           <w:numId w:val="17"/>
@@ -4101,7 +4124,7 @@
     <w:p/>
     <w:p>
       <w:pPr>
-        <w:pStyle w:val="ListParagraph"/>
+        <w:pStyle w:val="Prrafodelista"/>
         <w:ind w:left="1080"/>
         <w:rPr>
           <w:u w:val="single"/>
@@ -4160,7 +4183,7 @@
     </w:p>
     <w:p>
       <w:pPr>
-        <w:pStyle w:val="ListParagraph"/>
+        <w:pStyle w:val="Prrafodelista"/>
         <w:numPr>
           <w:ilvl w:val="0"/>
           <w:numId w:val="17"/>
@@ -4191,7 +4214,7 @@
     </w:p>
     <w:p>
       <w:pPr>
-        <w:pStyle w:val="ListParagraph"/>
+        <w:pStyle w:val="Prrafodelista"/>
         <w:numPr>
           <w:ilvl w:val="0"/>
           <w:numId w:val="17"/>
@@ -4220,7 +4243,7 @@
     </w:p>
     <w:p>
       <w:pPr>
-        <w:pStyle w:val="ListParagraph"/>
+        <w:pStyle w:val="Prrafodelista"/>
         <w:numPr>
           <w:ilvl w:val="0"/>
           <w:numId w:val="17"/>
@@ -4248,7 +4271,7 @@
     </w:p>
     <w:p>
       <w:pPr>
-        <w:pStyle w:val="ListParagraph"/>
+        <w:pStyle w:val="Prrafodelista"/>
         <w:numPr>
           <w:ilvl w:val="0"/>
           <w:numId w:val="17"/>
@@ -4284,7 +4307,7 @@
     </w:p>
     <w:p>
       <w:pPr>
-        <w:pStyle w:val="ListParagraph"/>
+        <w:pStyle w:val="Prrafodelista"/>
         <w:ind w:left="1080"/>
         <w:rPr>
           <w:u w:val="single"/>
@@ -4329,7 +4352,7 @@
     </w:p>
     <w:p>
       <w:pPr>
-        <w:pStyle w:val="ListParagraph"/>
+        <w:pStyle w:val="Prrafodelista"/>
         <w:numPr>
           <w:ilvl w:val="0"/>
           <w:numId w:val="17"/>
@@ -4366,7 +4389,7 @@
     </w:p>
     <w:p>
       <w:pPr>
-        <w:pStyle w:val="ListParagraph"/>
+        <w:pStyle w:val="Prrafodelista"/>
         <w:numPr>
           <w:ilvl w:val="0"/>
           <w:numId w:val="17"/>
@@ -4407,7 +4430,7 @@
     </w:p>
     <w:p>
       <w:pPr>
-        <w:pStyle w:val="ListParagraph"/>
+        <w:pStyle w:val="Prrafodelista"/>
         <w:numPr>
           <w:ilvl w:val="0"/>
           <w:numId w:val="17"/>
@@ -4426,6 +4449,7 @@
       <w:r>
         <w:t>Selecciones (</w:t>
       </w:r>
+      <w:proofErr w:type="spellStart"/>
       <w:r>
         <w:rPr>
           <w:i/>
@@ -4433,6 +4457,7 @@
         </w:rPr>
         <w:t>clicks</w:t>
       </w:r>
+      <w:proofErr w:type="spellEnd"/>
       <w:r>
         <w:t xml:space="preserve">) del usuario en los diferentes </w:t>
       </w:r>
@@ -4445,7 +4470,7 @@
     </w:p>
     <w:p>
       <w:pPr>
-        <w:pStyle w:val="ListParagraph"/>
+        <w:pStyle w:val="Prrafodelista"/>
         <w:numPr>
           <w:ilvl w:val="0"/>
           <w:numId w:val="17"/>
@@ -4488,7 +4513,7 @@
     </w:p>
     <w:p>
       <w:pPr>
-        <w:pStyle w:val="Heading1"/>
+        <w:pStyle w:val="Ttulo1"/>
         <w:numPr>
           <w:ilvl w:val="0"/>
           <w:numId w:val="13"/>
@@ -4502,6 +4527,7 @@
         <w:rPr>
           <w:rFonts w:eastAsia="Calibri"/>
         </w:rPr>
+        <w:lastRenderedPageBreak/>
         <w:t>Modelo Conceptual</w:t>
       </w:r>
       <w:bookmarkEnd w:id="6"/>
@@ -4639,7 +4665,7 @@
     </w:p>
     <w:p>
       <w:pPr>
-        <w:pStyle w:val="Heading1"/>
+        <w:pStyle w:val="Ttulo1"/>
         <w:numPr>
           <w:ilvl w:val="0"/>
           <w:numId w:val="13"/>
@@ -4648,6 +4674,7 @@
       </w:pPr>
       <w:bookmarkStart w:id="7" w:name="_Toc89286154"/>
       <w:r>
+        <w:lastRenderedPageBreak/>
         <w:t>Modelo Lógico</w:t>
       </w:r>
       <w:r>
@@ -4742,7 +4769,7 @@
     </w:p>
     <w:p>
       <w:pPr>
-        <w:pStyle w:val="Heading1"/>
+        <w:pStyle w:val="Ttulo1"/>
         <w:numPr>
           <w:ilvl w:val="0"/>
           <w:numId w:val="13"/>
@@ -4750,6 +4777,7 @@
       </w:pPr>
       <w:bookmarkStart w:id="8" w:name="_Toc89286155"/>
       <w:r>
+        <w:lastRenderedPageBreak/>
         <w:t>Diccionario de Datos</w:t>
       </w:r>
       <w:bookmarkEnd w:id="8"/>
@@ -4830,7 +4858,7 @@
     </w:p>
     <w:tbl>
       <w:tblPr>
-        <w:tblStyle w:val="TableGrid"/>
+        <w:tblStyle w:val="Tablaconcuadrcula"/>
         <w:tblW w:w="0" w:type="auto"/>
         <w:tblLook w:val="04A0" w:firstRow="1" w:lastRow="0" w:firstColumn="1" w:lastColumn="0" w:noHBand="0" w:noVBand="1"/>
       </w:tblPr>
@@ -5091,6 +5119,7 @@
                 <w:szCs w:val="16"/>
               </w:rPr>
             </w:pPr>
+            <w:proofErr w:type="spellStart"/>
             <w:r>
               <w:rPr>
                 <w:rFonts w:ascii="Consolas" w:hAnsi="Consolas"/>
@@ -5101,6 +5130,7 @@
               </w:rPr>
               <w:t>nickname</w:t>
             </w:r>
+            <w:proofErr w:type="spellEnd"/>
           </w:p>
         </w:tc>
         <w:tc>
@@ -5118,13 +5148,33 @@
                 <w:szCs w:val="16"/>
               </w:rPr>
             </w:pPr>
-            <w:r>
-              <w:rPr>
-                <w:rFonts w:ascii="Consolas" w:hAnsi="Consolas"/>
-                <w:sz w:val="16"/>
-                <w:szCs w:val="16"/>
-              </w:rPr>
-              <w:t>varchar(20)</w:t>
+            <w:proofErr w:type="spellStart"/>
+            <w:proofErr w:type="gramStart"/>
+            <w:r>
+              <w:rPr>
+                <w:rFonts w:ascii="Consolas" w:hAnsi="Consolas"/>
+                <w:sz w:val="16"/>
+                <w:szCs w:val="16"/>
+              </w:rPr>
+              <w:t>varchar</w:t>
+            </w:r>
+            <w:proofErr w:type="spellEnd"/>
+            <w:r>
+              <w:rPr>
+                <w:rFonts w:ascii="Consolas" w:hAnsi="Consolas"/>
+                <w:sz w:val="16"/>
+                <w:szCs w:val="16"/>
+              </w:rPr>
+              <w:t>(</w:t>
+            </w:r>
+            <w:proofErr w:type="gramEnd"/>
+            <w:r>
+              <w:rPr>
+                <w:rFonts w:ascii="Consolas" w:hAnsi="Consolas"/>
+                <w:sz w:val="16"/>
+                <w:szCs w:val="16"/>
+              </w:rPr>
+              <w:t>20)</w:t>
             </w:r>
           </w:p>
         </w:tc>
@@ -5227,13 +5277,23 @@
                 <w:szCs w:val="16"/>
               </w:rPr>
             </w:pPr>
-            <w:r>
-              <w:rPr>
-                <w:rFonts w:ascii="Consolas" w:hAnsi="Consolas"/>
-                <w:sz w:val="16"/>
-                <w:szCs w:val="16"/>
-              </w:rPr>
-              <w:t>Nickname del usuario</w:t>
+            <w:proofErr w:type="spellStart"/>
+            <w:r>
+              <w:rPr>
+                <w:rFonts w:ascii="Consolas" w:hAnsi="Consolas"/>
+                <w:sz w:val="16"/>
+                <w:szCs w:val="16"/>
+              </w:rPr>
+              <w:t>Nickname</w:t>
+            </w:r>
+            <w:proofErr w:type="spellEnd"/>
+            <w:r>
+              <w:rPr>
+                <w:rFonts w:ascii="Consolas" w:hAnsi="Consolas"/>
+                <w:sz w:val="16"/>
+                <w:szCs w:val="16"/>
+              </w:rPr>
+              <w:t xml:space="preserve"> del usuario</w:t>
             </w:r>
             <w:r>
               <w:rPr>
@@ -5294,13 +5354,33 @@
                 <w:szCs w:val="16"/>
               </w:rPr>
             </w:pPr>
-            <w:r>
-              <w:rPr>
-                <w:rFonts w:ascii="Consolas" w:hAnsi="Consolas"/>
-                <w:sz w:val="16"/>
-                <w:szCs w:val="16"/>
-              </w:rPr>
-              <w:t>varchar(20)</w:t>
+            <w:proofErr w:type="spellStart"/>
+            <w:proofErr w:type="gramStart"/>
+            <w:r>
+              <w:rPr>
+                <w:rFonts w:ascii="Consolas" w:hAnsi="Consolas"/>
+                <w:sz w:val="16"/>
+                <w:szCs w:val="16"/>
+              </w:rPr>
+              <w:t>varchar</w:t>
+            </w:r>
+            <w:proofErr w:type="spellEnd"/>
+            <w:r>
+              <w:rPr>
+                <w:rFonts w:ascii="Consolas" w:hAnsi="Consolas"/>
+                <w:sz w:val="16"/>
+                <w:szCs w:val="16"/>
+              </w:rPr>
+              <w:t>(</w:t>
+            </w:r>
+            <w:proofErr w:type="gramEnd"/>
+            <w:r>
+              <w:rPr>
+                <w:rFonts w:ascii="Consolas" w:hAnsi="Consolas"/>
+                <w:sz w:val="16"/>
+                <w:szCs w:val="16"/>
+              </w:rPr>
+              <w:t>20)</w:t>
             </w:r>
           </w:p>
         </w:tc>
@@ -5470,13 +5550,33 @@
                 <w:szCs w:val="16"/>
               </w:rPr>
             </w:pPr>
-            <w:r>
-              <w:rPr>
-                <w:rFonts w:ascii="Consolas" w:hAnsi="Consolas"/>
-                <w:sz w:val="16"/>
-                <w:szCs w:val="16"/>
-              </w:rPr>
-              <w:t>varchar(20)</w:t>
+            <w:proofErr w:type="spellStart"/>
+            <w:proofErr w:type="gramStart"/>
+            <w:r>
+              <w:rPr>
+                <w:rFonts w:ascii="Consolas" w:hAnsi="Consolas"/>
+                <w:sz w:val="16"/>
+                <w:szCs w:val="16"/>
+              </w:rPr>
+              <w:t>varchar</w:t>
+            </w:r>
+            <w:proofErr w:type="spellEnd"/>
+            <w:r>
+              <w:rPr>
+                <w:rFonts w:ascii="Consolas" w:hAnsi="Consolas"/>
+                <w:sz w:val="16"/>
+                <w:szCs w:val="16"/>
+              </w:rPr>
+              <w:t>(</w:t>
+            </w:r>
+            <w:proofErr w:type="gramEnd"/>
+            <w:r>
+              <w:rPr>
+                <w:rFonts w:ascii="Consolas" w:hAnsi="Consolas"/>
+                <w:sz w:val="16"/>
+                <w:szCs w:val="16"/>
+              </w:rPr>
+              <w:t>20)</w:t>
             </w:r>
           </w:p>
         </w:tc>
@@ -5585,7 +5685,25 @@
                 <w:sz w:val="16"/>
                 <w:szCs w:val="16"/>
               </w:rPr>
-              <w:t>El correo del user que posiblemente se use como verificación.</w:t>
+              <w:t xml:space="preserve">El correo del </w:t>
+            </w:r>
+            <w:proofErr w:type="spellStart"/>
+            <w:r>
+              <w:rPr>
+                <w:rFonts w:ascii="Consolas" w:hAnsi="Consolas"/>
+                <w:sz w:val="16"/>
+                <w:szCs w:val="16"/>
+              </w:rPr>
+              <w:t>user</w:t>
+            </w:r>
+            <w:proofErr w:type="spellEnd"/>
+            <w:r>
+              <w:rPr>
+                <w:rFonts w:ascii="Consolas" w:hAnsi="Consolas"/>
+                <w:sz w:val="16"/>
+                <w:szCs w:val="16"/>
+              </w:rPr>
+              <w:t xml:space="preserve"> que posiblemente se use como verificación.</w:t>
             </w:r>
           </w:p>
         </w:tc>
@@ -5638,13 +5756,33 @@
                 <w:szCs w:val="16"/>
               </w:rPr>
             </w:pPr>
-            <w:r>
-              <w:rPr>
-                <w:rFonts w:ascii="Consolas" w:hAnsi="Consolas"/>
-                <w:sz w:val="16"/>
-                <w:szCs w:val="16"/>
-              </w:rPr>
-              <w:t>varchar(20)</w:t>
+            <w:proofErr w:type="spellStart"/>
+            <w:proofErr w:type="gramStart"/>
+            <w:r>
+              <w:rPr>
+                <w:rFonts w:ascii="Consolas" w:hAnsi="Consolas"/>
+                <w:sz w:val="16"/>
+                <w:szCs w:val="16"/>
+              </w:rPr>
+              <w:t>varchar</w:t>
+            </w:r>
+            <w:proofErr w:type="spellEnd"/>
+            <w:r>
+              <w:rPr>
+                <w:rFonts w:ascii="Consolas" w:hAnsi="Consolas"/>
+                <w:sz w:val="16"/>
+                <w:szCs w:val="16"/>
+              </w:rPr>
+              <w:t>(</w:t>
+            </w:r>
+            <w:proofErr w:type="gramEnd"/>
+            <w:r>
+              <w:rPr>
+                <w:rFonts w:ascii="Consolas" w:hAnsi="Consolas"/>
+                <w:sz w:val="16"/>
+                <w:szCs w:val="16"/>
+              </w:rPr>
+              <w:t>20)</w:t>
             </w:r>
           </w:p>
         </w:tc>
@@ -5785,6 +5923,7 @@
         </w:rPr>
         <w:t xml:space="preserve">Nombre de la tabla – </w:t>
       </w:r>
+      <w:proofErr w:type="spellStart"/>
       <w:r>
         <w:rPr>
           <w:rFonts w:ascii="Consolas" w:hAnsi="Consolas"/>
@@ -5795,6 +5934,7 @@
         </w:rPr>
         <w:t>AsistenciaReunión</w:t>
       </w:r>
+      <w:proofErr w:type="spellEnd"/>
     </w:p>
     <w:p>
       <w:pPr>
@@ -5810,7 +5950,7 @@
     </w:p>
     <w:tbl>
       <w:tblPr>
-        <w:tblStyle w:val="TableGrid"/>
+        <w:tblStyle w:val="Tablaconcuadrcula"/>
         <w:tblW w:w="0" w:type="auto"/>
         <w:tblLook w:val="04A0" w:firstRow="1" w:lastRow="0" w:firstColumn="1" w:lastColumn="0" w:noHBand="0" w:noVBand="1"/>
       </w:tblPr>
@@ -6058,13 +6198,33 @@
                 <w:szCs w:val="16"/>
               </w:rPr>
             </w:pPr>
-            <w:r>
-              <w:rPr>
-                <w:rFonts w:ascii="Consolas" w:hAnsi="Consolas"/>
-                <w:sz w:val="16"/>
-                <w:szCs w:val="16"/>
-              </w:rPr>
-              <w:t>varchar(20)</w:t>
+            <w:proofErr w:type="spellStart"/>
+            <w:proofErr w:type="gramStart"/>
+            <w:r>
+              <w:rPr>
+                <w:rFonts w:ascii="Consolas" w:hAnsi="Consolas"/>
+                <w:sz w:val="16"/>
+                <w:szCs w:val="16"/>
+              </w:rPr>
+              <w:t>varchar</w:t>
+            </w:r>
+            <w:proofErr w:type="spellEnd"/>
+            <w:r>
+              <w:rPr>
+                <w:rFonts w:ascii="Consolas" w:hAnsi="Consolas"/>
+                <w:sz w:val="16"/>
+                <w:szCs w:val="16"/>
+              </w:rPr>
+              <w:t>(</w:t>
+            </w:r>
+            <w:proofErr w:type="gramEnd"/>
+            <w:r>
+              <w:rPr>
+                <w:rFonts w:ascii="Consolas" w:hAnsi="Consolas"/>
+                <w:sz w:val="16"/>
+                <w:szCs w:val="16"/>
+              </w:rPr>
+              <w:t>20)</w:t>
             </w:r>
           </w:p>
         </w:tc>
@@ -6099,13 +6259,23 @@
               </w:rPr>
               <w:t xml:space="preserve"> que </w:t>
             </w:r>
-            <w:r>
-              <w:rPr>
-                <w:rFonts w:ascii="Consolas" w:hAnsi="Consolas"/>
-                <w:sz w:val="16"/>
-                <w:szCs w:val="16"/>
-              </w:rPr>
-              <w:t>va asistir</w:t>
+            <w:proofErr w:type="gramStart"/>
+            <w:r>
+              <w:rPr>
+                <w:rFonts w:ascii="Consolas" w:hAnsi="Consolas"/>
+                <w:sz w:val="16"/>
+                <w:szCs w:val="16"/>
+              </w:rPr>
+              <w:t>va</w:t>
+            </w:r>
+            <w:proofErr w:type="gramEnd"/>
+            <w:r>
+              <w:rPr>
+                <w:rFonts w:ascii="Consolas" w:hAnsi="Consolas"/>
+                <w:sz w:val="16"/>
+                <w:szCs w:val="16"/>
+              </w:rPr>
+              <w:t xml:space="preserve"> asistir</w:t>
             </w:r>
           </w:p>
         </w:tc>
@@ -6242,14 +6412,26 @@
                 <w:szCs w:val="16"/>
               </w:rPr>
             </w:pPr>
-            <w:r>
-              <w:rPr>
-                <w:rFonts w:ascii="Consolas" w:hAnsi="Consolas"/>
-                <w:sz w:val="16"/>
-                <w:szCs w:val="16"/>
-              </w:rPr>
-              <w:t>varchar(</w:t>
-            </w:r>
+            <w:proofErr w:type="spellStart"/>
+            <w:proofErr w:type="gramStart"/>
+            <w:r>
+              <w:rPr>
+                <w:rFonts w:ascii="Consolas" w:hAnsi="Consolas"/>
+                <w:sz w:val="16"/>
+                <w:szCs w:val="16"/>
+              </w:rPr>
+              <w:t>varchar</w:t>
+            </w:r>
+            <w:proofErr w:type="spellEnd"/>
+            <w:r>
+              <w:rPr>
+                <w:rFonts w:ascii="Consolas" w:hAnsi="Consolas"/>
+                <w:sz w:val="16"/>
+                <w:szCs w:val="16"/>
+              </w:rPr>
+              <w:t>(</w:t>
+            </w:r>
+            <w:proofErr w:type="gramEnd"/>
             <w:r>
               <w:rPr>
                 <w:rFonts w:ascii="Consolas" w:hAnsi="Consolas"/>
@@ -6410,6 +6592,7 @@
         </w:rPr>
         <w:t xml:space="preserve">Nombre de la tabla – </w:t>
       </w:r>
+      <w:proofErr w:type="spellStart"/>
       <w:r>
         <w:rPr>
           <w:rFonts w:ascii="Consolas" w:hAnsi="Consolas"/>
@@ -6420,6 +6603,7 @@
         </w:rPr>
         <w:t>ReuniónVirtual</w:t>
       </w:r>
+      <w:proofErr w:type="spellEnd"/>
     </w:p>
     <w:p>
       <w:pPr>
@@ -6435,7 +6619,7 @@
     </w:p>
     <w:tbl>
       <w:tblPr>
-        <w:tblStyle w:val="TableGrid"/>
+        <w:tblStyle w:val="Tablaconcuadrcula"/>
         <w:tblW w:w="0" w:type="auto"/>
         <w:tblLook w:val="04A0" w:firstRow="1" w:lastRow="0" w:firstColumn="1" w:lastColumn="0" w:noHBand="0" w:noVBand="1"/>
       </w:tblPr>
@@ -6707,13 +6891,33 @@
                 <w:szCs w:val="16"/>
               </w:rPr>
             </w:pPr>
-            <w:r>
-              <w:rPr>
-                <w:rFonts w:ascii="Consolas" w:hAnsi="Consolas"/>
-                <w:sz w:val="16"/>
-                <w:szCs w:val="16"/>
-              </w:rPr>
-              <w:t>varchar(20)</w:t>
+            <w:proofErr w:type="spellStart"/>
+            <w:proofErr w:type="gramStart"/>
+            <w:r>
+              <w:rPr>
+                <w:rFonts w:ascii="Consolas" w:hAnsi="Consolas"/>
+                <w:sz w:val="16"/>
+                <w:szCs w:val="16"/>
+              </w:rPr>
+              <w:t>varchar</w:t>
+            </w:r>
+            <w:proofErr w:type="spellEnd"/>
+            <w:r>
+              <w:rPr>
+                <w:rFonts w:ascii="Consolas" w:hAnsi="Consolas"/>
+                <w:sz w:val="16"/>
+                <w:szCs w:val="16"/>
+              </w:rPr>
+              <w:t>(</w:t>
+            </w:r>
+            <w:proofErr w:type="gramEnd"/>
+            <w:r>
+              <w:rPr>
+                <w:rFonts w:ascii="Consolas" w:hAnsi="Consolas"/>
+                <w:sz w:val="16"/>
+                <w:szCs w:val="16"/>
+              </w:rPr>
+              <w:t>20)</w:t>
             </w:r>
           </w:p>
         </w:tc>
@@ -6888,6 +7092,7 @@
                 <w:szCs w:val="16"/>
               </w:rPr>
             </w:pPr>
+            <w:proofErr w:type="spellStart"/>
             <w:r>
               <w:rPr>
                 <w:rFonts w:ascii="Consolas" w:hAnsi="Consolas"/>
@@ -6898,6 +7103,7 @@
               </w:rPr>
               <w:t>id_tema</w:t>
             </w:r>
+            <w:proofErr w:type="spellEnd"/>
           </w:p>
         </w:tc>
         <w:tc>
@@ -6915,14 +7121,26 @@
                 <w:szCs w:val="16"/>
               </w:rPr>
             </w:pPr>
-            <w:r>
-              <w:rPr>
-                <w:rFonts w:ascii="Consolas" w:hAnsi="Consolas"/>
-                <w:sz w:val="16"/>
-                <w:szCs w:val="16"/>
-              </w:rPr>
-              <w:t>varchar(</w:t>
-            </w:r>
+            <w:proofErr w:type="spellStart"/>
+            <w:proofErr w:type="gramStart"/>
+            <w:r>
+              <w:rPr>
+                <w:rFonts w:ascii="Consolas" w:hAnsi="Consolas"/>
+                <w:sz w:val="16"/>
+                <w:szCs w:val="16"/>
+              </w:rPr>
+              <w:t>varchar</w:t>
+            </w:r>
+            <w:proofErr w:type="spellEnd"/>
+            <w:r>
+              <w:rPr>
+                <w:rFonts w:ascii="Consolas" w:hAnsi="Consolas"/>
+                <w:sz w:val="16"/>
+                <w:szCs w:val="16"/>
+              </w:rPr>
+              <w:t>(</w:t>
+            </w:r>
+            <w:proofErr w:type="gramEnd"/>
             <w:r>
               <w:rPr>
                 <w:rFonts w:ascii="Consolas" w:hAnsi="Consolas"/>
@@ -7104,6 +7322,7 @@
                 <w:szCs w:val="16"/>
               </w:rPr>
             </w:pPr>
+            <w:proofErr w:type="spellStart"/>
             <w:r>
               <w:rPr>
                 <w:rFonts w:ascii="Consolas" w:hAnsi="Consolas"/>
@@ -7114,6 +7333,7 @@
               </w:rPr>
               <w:t>fecha_hora</w:t>
             </w:r>
+            <w:proofErr w:type="spellEnd"/>
           </w:p>
         </w:tc>
         <w:tc>
@@ -7131,6 +7351,7 @@
                 <w:szCs w:val="16"/>
               </w:rPr>
             </w:pPr>
+            <w:proofErr w:type="spellStart"/>
             <w:r>
               <w:rPr>
                 <w:rFonts w:ascii="Consolas" w:hAnsi="Consolas"/>
@@ -7139,6 +7360,7 @@
               </w:rPr>
               <w:t>datetime</w:t>
             </w:r>
+            <w:proofErr w:type="spellEnd"/>
           </w:p>
         </w:tc>
         <w:tc>
@@ -7315,13 +7537,33 @@
                 <w:szCs w:val="16"/>
               </w:rPr>
             </w:pPr>
-            <w:r>
-              <w:rPr>
-                <w:rFonts w:ascii="Consolas" w:hAnsi="Consolas"/>
-                <w:sz w:val="16"/>
-                <w:szCs w:val="16"/>
-              </w:rPr>
-              <w:t>varchar(20)</w:t>
+            <w:proofErr w:type="spellStart"/>
+            <w:proofErr w:type="gramStart"/>
+            <w:r>
+              <w:rPr>
+                <w:rFonts w:ascii="Consolas" w:hAnsi="Consolas"/>
+                <w:sz w:val="16"/>
+                <w:szCs w:val="16"/>
+              </w:rPr>
+              <w:t>varchar</w:t>
+            </w:r>
+            <w:proofErr w:type="spellEnd"/>
+            <w:r>
+              <w:rPr>
+                <w:rFonts w:ascii="Consolas" w:hAnsi="Consolas"/>
+                <w:sz w:val="16"/>
+                <w:szCs w:val="16"/>
+              </w:rPr>
+              <w:t>(</w:t>
+            </w:r>
+            <w:proofErr w:type="gramEnd"/>
+            <w:r>
+              <w:rPr>
+                <w:rFonts w:ascii="Consolas" w:hAnsi="Consolas"/>
+                <w:sz w:val="16"/>
+                <w:szCs w:val="16"/>
+              </w:rPr>
+              <w:t>20)</w:t>
             </w:r>
           </w:p>
         </w:tc>
@@ -7508,7 +7750,7 @@
     </w:p>
     <w:tbl>
       <w:tblPr>
-        <w:tblStyle w:val="TableGrid"/>
+        <w:tblStyle w:val="Tablaconcuadrcula"/>
         <w:tblW w:w="0" w:type="auto"/>
         <w:tblLook w:val="04A0" w:firstRow="1" w:lastRow="0" w:firstColumn="1" w:lastColumn="0" w:noHBand="0" w:noVBand="1"/>
       </w:tblPr>
@@ -7780,13 +8022,33 @@
                 <w:szCs w:val="16"/>
               </w:rPr>
             </w:pPr>
-            <w:r>
-              <w:rPr>
-                <w:rFonts w:ascii="Consolas" w:hAnsi="Consolas"/>
-                <w:sz w:val="16"/>
-                <w:szCs w:val="16"/>
-              </w:rPr>
-              <w:t>varchar(20)</w:t>
+            <w:proofErr w:type="spellStart"/>
+            <w:proofErr w:type="gramStart"/>
+            <w:r>
+              <w:rPr>
+                <w:rFonts w:ascii="Consolas" w:hAnsi="Consolas"/>
+                <w:sz w:val="16"/>
+                <w:szCs w:val="16"/>
+              </w:rPr>
+              <w:t>varchar</w:t>
+            </w:r>
+            <w:proofErr w:type="spellEnd"/>
+            <w:r>
+              <w:rPr>
+                <w:rFonts w:ascii="Consolas" w:hAnsi="Consolas"/>
+                <w:sz w:val="16"/>
+                <w:szCs w:val="16"/>
+              </w:rPr>
+              <w:t>(</w:t>
+            </w:r>
+            <w:proofErr w:type="gramEnd"/>
+            <w:r>
+              <w:rPr>
+                <w:rFonts w:ascii="Consolas" w:hAnsi="Consolas"/>
+                <w:sz w:val="16"/>
+                <w:szCs w:val="16"/>
+              </w:rPr>
+              <w:t>20)</w:t>
             </w:r>
           </w:p>
         </w:tc>
@@ -7921,6 +8183,7 @@
                 <w:szCs w:val="16"/>
               </w:rPr>
             </w:pPr>
+            <w:proofErr w:type="spellStart"/>
             <w:r>
               <w:rPr>
                 <w:rFonts w:ascii="Consolas" w:hAnsi="Consolas"/>
@@ -7931,6 +8194,7 @@
               </w:rPr>
               <w:t>id_tema</w:t>
             </w:r>
+            <w:proofErr w:type="spellEnd"/>
           </w:p>
         </w:tc>
         <w:tc>
@@ -7948,13 +8212,33 @@
                 <w:szCs w:val="16"/>
               </w:rPr>
             </w:pPr>
-            <w:r>
-              <w:rPr>
-                <w:rFonts w:ascii="Consolas" w:hAnsi="Consolas"/>
-                <w:sz w:val="16"/>
-                <w:szCs w:val="16"/>
-              </w:rPr>
-              <w:t>varchar(30)</w:t>
+            <w:proofErr w:type="spellStart"/>
+            <w:proofErr w:type="gramStart"/>
+            <w:r>
+              <w:rPr>
+                <w:rFonts w:ascii="Consolas" w:hAnsi="Consolas"/>
+                <w:sz w:val="16"/>
+                <w:szCs w:val="16"/>
+              </w:rPr>
+              <w:t>varchar</w:t>
+            </w:r>
+            <w:proofErr w:type="spellEnd"/>
+            <w:r>
+              <w:rPr>
+                <w:rFonts w:ascii="Consolas" w:hAnsi="Consolas"/>
+                <w:sz w:val="16"/>
+                <w:szCs w:val="16"/>
+              </w:rPr>
+              <w:t>(</w:t>
+            </w:r>
+            <w:proofErr w:type="gramEnd"/>
+            <w:r>
+              <w:rPr>
+                <w:rFonts w:ascii="Consolas" w:hAnsi="Consolas"/>
+                <w:sz w:val="16"/>
+                <w:szCs w:val="16"/>
+              </w:rPr>
+              <w:t>30)</w:t>
             </w:r>
           </w:p>
         </w:tc>
@@ -8089,6 +8373,7 @@
                 <w:szCs w:val="16"/>
               </w:rPr>
             </w:pPr>
+            <w:proofErr w:type="spellStart"/>
             <w:r>
               <w:rPr>
                 <w:rFonts w:ascii="Consolas" w:hAnsi="Consolas"/>
@@ -8097,8 +8382,10 @@
                 <w:sz w:val="16"/>
                 <w:szCs w:val="16"/>
               </w:rPr>
+              <w:lastRenderedPageBreak/>
               <w:t>fecha_hora</w:t>
             </w:r>
+            <w:proofErr w:type="spellEnd"/>
           </w:p>
         </w:tc>
         <w:tc>
@@ -8116,6 +8403,7 @@
                 <w:szCs w:val="16"/>
               </w:rPr>
             </w:pPr>
+            <w:proofErr w:type="spellStart"/>
             <w:r>
               <w:rPr>
                 <w:rFonts w:ascii="Consolas" w:hAnsi="Consolas"/>
@@ -8124,6 +8412,7 @@
               </w:rPr>
               <w:t>datetime</w:t>
             </w:r>
+            <w:proofErr w:type="spellEnd"/>
           </w:p>
         </w:tc>
         <w:tc>
@@ -8284,13 +8573,33 @@
                 <w:szCs w:val="16"/>
               </w:rPr>
             </w:pPr>
-            <w:r>
-              <w:rPr>
-                <w:rFonts w:ascii="Consolas" w:hAnsi="Consolas"/>
-                <w:sz w:val="16"/>
-                <w:szCs w:val="16"/>
-              </w:rPr>
-              <w:t>varchar(50)</w:t>
+            <w:proofErr w:type="spellStart"/>
+            <w:proofErr w:type="gramStart"/>
+            <w:r>
+              <w:rPr>
+                <w:rFonts w:ascii="Consolas" w:hAnsi="Consolas"/>
+                <w:sz w:val="16"/>
+                <w:szCs w:val="16"/>
+              </w:rPr>
+              <w:t>varchar</w:t>
+            </w:r>
+            <w:proofErr w:type="spellEnd"/>
+            <w:r>
+              <w:rPr>
+                <w:rFonts w:ascii="Consolas" w:hAnsi="Consolas"/>
+                <w:sz w:val="16"/>
+                <w:szCs w:val="16"/>
+              </w:rPr>
+              <w:t>(</w:t>
+            </w:r>
+            <w:proofErr w:type="gramEnd"/>
+            <w:r>
+              <w:rPr>
+                <w:rFonts w:ascii="Consolas" w:hAnsi="Consolas"/>
+                <w:sz w:val="16"/>
+                <w:szCs w:val="16"/>
+              </w:rPr>
+              <w:t>50)</w:t>
             </w:r>
           </w:p>
         </w:tc>
@@ -8449,7 +8758,7 @@
     </w:p>
     <w:tbl>
       <w:tblPr>
-        <w:tblStyle w:val="TableGrid"/>
+        <w:tblStyle w:val="Tablaconcuadrcula"/>
         <w:tblW w:w="0" w:type="auto"/>
         <w:tblLook w:val="04A0" w:firstRow="1" w:lastRow="0" w:firstColumn="1" w:lastColumn="0" w:noHBand="0" w:noVBand="1"/>
       </w:tblPr>
@@ -8697,13 +9006,33 @@
                 <w:szCs w:val="16"/>
               </w:rPr>
             </w:pPr>
-            <w:r>
-              <w:rPr>
-                <w:rFonts w:ascii="Consolas" w:hAnsi="Consolas"/>
-                <w:sz w:val="16"/>
-                <w:szCs w:val="16"/>
-              </w:rPr>
-              <w:t>varchar(20)</w:t>
+            <w:proofErr w:type="spellStart"/>
+            <w:proofErr w:type="gramStart"/>
+            <w:r>
+              <w:rPr>
+                <w:rFonts w:ascii="Consolas" w:hAnsi="Consolas"/>
+                <w:sz w:val="16"/>
+                <w:szCs w:val="16"/>
+              </w:rPr>
+              <w:t>varchar</w:t>
+            </w:r>
+            <w:proofErr w:type="spellEnd"/>
+            <w:r>
+              <w:rPr>
+                <w:rFonts w:ascii="Consolas" w:hAnsi="Consolas"/>
+                <w:sz w:val="16"/>
+                <w:szCs w:val="16"/>
+              </w:rPr>
+              <w:t>(</w:t>
+            </w:r>
+            <w:proofErr w:type="gramEnd"/>
+            <w:r>
+              <w:rPr>
+                <w:rFonts w:ascii="Consolas" w:hAnsi="Consolas"/>
+                <w:sz w:val="16"/>
+                <w:szCs w:val="16"/>
+              </w:rPr>
+              <w:t>20)</w:t>
             </w:r>
           </w:p>
         </w:tc>
@@ -8722,13 +9051,23 @@
                 <w:szCs w:val="16"/>
               </w:rPr>
             </w:pPr>
-            <w:r>
-              <w:rPr>
-                <w:rFonts w:ascii="Consolas" w:hAnsi="Consolas"/>
-                <w:sz w:val="16"/>
-                <w:szCs w:val="16"/>
-              </w:rPr>
-              <w:t>Nickname del autor</w:t>
+            <w:proofErr w:type="spellStart"/>
+            <w:r>
+              <w:rPr>
+                <w:rFonts w:ascii="Consolas" w:hAnsi="Consolas"/>
+                <w:sz w:val="16"/>
+                <w:szCs w:val="16"/>
+              </w:rPr>
+              <w:t>Nickname</w:t>
+            </w:r>
+            <w:proofErr w:type="spellEnd"/>
+            <w:r>
+              <w:rPr>
+                <w:rFonts w:ascii="Consolas" w:hAnsi="Consolas"/>
+                <w:sz w:val="16"/>
+                <w:szCs w:val="16"/>
+              </w:rPr>
+              <w:t xml:space="preserve"> del autor</w:t>
             </w:r>
           </w:p>
         </w:tc>
@@ -8806,13 +9145,23 @@
                 <w:szCs w:val="16"/>
               </w:rPr>
             </w:pPr>
-            <w:r>
-              <w:rPr>
-                <w:rFonts w:ascii="Consolas" w:hAnsi="Consolas"/>
-                <w:sz w:val="16"/>
-                <w:szCs w:val="16"/>
-              </w:rPr>
-              <w:t>Nickname del usuario que escribe la entrada. Clave parcial.</w:t>
+            <w:proofErr w:type="spellStart"/>
+            <w:r>
+              <w:rPr>
+                <w:rFonts w:ascii="Consolas" w:hAnsi="Consolas"/>
+                <w:sz w:val="16"/>
+                <w:szCs w:val="16"/>
+              </w:rPr>
+              <w:t>Nickname</w:t>
+            </w:r>
+            <w:proofErr w:type="spellEnd"/>
+            <w:r>
+              <w:rPr>
+                <w:rFonts w:ascii="Consolas" w:hAnsi="Consolas"/>
+                <w:sz w:val="16"/>
+                <w:szCs w:val="16"/>
+              </w:rPr>
+              <w:t xml:space="preserve"> del usuario que escribe la entrada. Clave parcial.</w:t>
             </w:r>
           </w:p>
         </w:tc>
@@ -8865,14 +9214,26 @@
                 <w:szCs w:val="16"/>
               </w:rPr>
             </w:pPr>
-            <w:r>
-              <w:rPr>
-                <w:rFonts w:ascii="Consolas" w:hAnsi="Consolas"/>
-                <w:sz w:val="16"/>
-                <w:szCs w:val="16"/>
-              </w:rPr>
-              <w:t>varchar(</w:t>
-            </w:r>
+            <w:proofErr w:type="spellStart"/>
+            <w:proofErr w:type="gramStart"/>
+            <w:r>
+              <w:rPr>
+                <w:rFonts w:ascii="Consolas" w:hAnsi="Consolas"/>
+                <w:sz w:val="16"/>
+                <w:szCs w:val="16"/>
+              </w:rPr>
+              <w:t>varchar</w:t>
+            </w:r>
+            <w:proofErr w:type="spellEnd"/>
+            <w:r>
+              <w:rPr>
+                <w:rFonts w:ascii="Consolas" w:hAnsi="Consolas"/>
+                <w:sz w:val="16"/>
+                <w:szCs w:val="16"/>
+              </w:rPr>
+              <w:t>(</w:t>
+            </w:r>
+            <w:proofErr w:type="gramEnd"/>
             <w:r>
               <w:rPr>
                 <w:rFonts w:ascii="Consolas" w:hAnsi="Consolas"/>
@@ -9022,6 +9383,7 @@
                 <w:szCs w:val="16"/>
               </w:rPr>
             </w:pPr>
+            <w:proofErr w:type="spellStart"/>
             <w:r>
               <w:rPr>
                 <w:rFonts w:ascii="Consolas" w:hAnsi="Consolas"/>
@@ -9032,6 +9394,7 @@
               </w:rPr>
               <w:t>fecha_hora</w:t>
             </w:r>
+            <w:proofErr w:type="spellEnd"/>
           </w:p>
         </w:tc>
         <w:tc>
@@ -9049,6 +9412,7 @@
                 <w:szCs w:val="16"/>
               </w:rPr>
             </w:pPr>
+            <w:proofErr w:type="spellStart"/>
             <w:r>
               <w:rPr>
                 <w:rFonts w:ascii="Consolas" w:hAnsi="Consolas"/>
@@ -9057,6 +9421,7 @@
               </w:rPr>
               <w:t>datetime</w:t>
             </w:r>
+            <w:proofErr w:type="spellEnd"/>
           </w:p>
         </w:tc>
         <w:tc>
@@ -9265,6 +9630,8 @@
                 <w:szCs w:val="16"/>
               </w:rPr>
             </w:pPr>
+            <w:proofErr w:type="spellStart"/>
+            <w:proofErr w:type="gramStart"/>
             <w:r>
               <w:rPr>
                 <w:rFonts w:ascii="Consolas" w:hAnsi="Consolas"/>
@@ -9279,8 +9646,18 @@
                 <w:sz w:val="16"/>
                 <w:szCs w:val="16"/>
               </w:rPr>
-              <w:t>archar(</w:t>
-            </w:r>
+              <w:t>archar</w:t>
+            </w:r>
+            <w:proofErr w:type="spellEnd"/>
+            <w:r>
+              <w:rPr>
+                <w:rFonts w:ascii="Consolas" w:hAnsi="Consolas"/>
+                <w:sz w:val="16"/>
+                <w:szCs w:val="16"/>
+              </w:rPr>
+              <w:t>(</w:t>
+            </w:r>
+            <w:proofErr w:type="gramEnd"/>
             <w:r>
               <w:rPr>
                 <w:rFonts w:ascii="Consolas" w:hAnsi="Consolas"/>
@@ -9469,7 +9846,7 @@
     </w:p>
     <w:tbl>
       <w:tblPr>
-        <w:tblStyle w:val="TableGrid"/>
+        <w:tblStyle w:val="Tablaconcuadrcula"/>
         <w:tblW w:w="0" w:type="auto"/>
         <w:tblLook w:val="04A0" w:firstRow="1" w:lastRow="0" w:firstColumn="1" w:lastColumn="0" w:noHBand="0" w:noVBand="1"/>
       </w:tblPr>
@@ -9717,14 +10094,26 @@
                 <w:szCs w:val="16"/>
               </w:rPr>
             </w:pPr>
-            <w:r>
-              <w:rPr>
-                <w:rFonts w:ascii="Consolas" w:hAnsi="Consolas"/>
-                <w:sz w:val="16"/>
-                <w:szCs w:val="16"/>
-              </w:rPr>
-              <w:t>varchar(</w:t>
-            </w:r>
+            <w:proofErr w:type="spellStart"/>
+            <w:proofErr w:type="gramStart"/>
+            <w:r>
+              <w:rPr>
+                <w:rFonts w:ascii="Consolas" w:hAnsi="Consolas"/>
+                <w:sz w:val="16"/>
+                <w:szCs w:val="16"/>
+              </w:rPr>
+              <w:t>varchar</w:t>
+            </w:r>
+            <w:proofErr w:type="spellEnd"/>
+            <w:r>
+              <w:rPr>
+                <w:rFonts w:ascii="Consolas" w:hAnsi="Consolas"/>
+                <w:sz w:val="16"/>
+                <w:szCs w:val="16"/>
+              </w:rPr>
+              <w:t>(</w:t>
+            </w:r>
+            <w:proofErr w:type="gramEnd"/>
             <w:r>
               <w:rPr>
                 <w:rFonts w:ascii="Consolas" w:hAnsi="Consolas"/>
@@ -9882,6 +10271,7 @@
                 <w:szCs w:val="16"/>
               </w:rPr>
             </w:pPr>
+            <w:proofErr w:type="spellStart"/>
             <w:r>
               <w:rPr>
                 <w:rFonts w:ascii="Consolas" w:hAnsi="Consolas"/>
@@ -9892,6 +10282,7 @@
               </w:rPr>
               <w:t>n_entradas</w:t>
             </w:r>
+            <w:proofErr w:type="spellEnd"/>
           </w:p>
         </w:tc>
         <w:tc>
@@ -9909,6 +10300,7 @@
                 <w:szCs w:val="16"/>
               </w:rPr>
             </w:pPr>
+            <w:proofErr w:type="spellStart"/>
             <w:r>
               <w:rPr>
                 <w:rFonts w:ascii="Consolas" w:hAnsi="Consolas"/>
@@ -9917,6 +10309,7 @@
               </w:rPr>
               <w:t>integer</w:t>
             </w:r>
+            <w:proofErr w:type="spellEnd"/>
           </w:p>
         </w:tc>
         <w:tc>
@@ -10088,6 +10481,7 @@
                 <w:szCs w:val="16"/>
               </w:rPr>
             </w:pPr>
+            <w:proofErr w:type="spellStart"/>
             <w:r>
               <w:rPr>
                 <w:rFonts w:ascii="Consolas" w:hAnsi="Consolas"/>
@@ -10096,6 +10490,7 @@
               </w:rPr>
               <w:t>datetime</w:t>
             </w:r>
+            <w:proofErr w:type="spellEnd"/>
           </w:p>
         </w:tc>
         <w:tc>
@@ -10227,6 +10622,7 @@
                 <w:szCs w:val="16"/>
               </w:rPr>
             </w:pPr>
+            <w:proofErr w:type="spellStart"/>
             <w:r>
               <w:rPr>
                 <w:rFonts w:ascii="Consolas" w:hAnsi="Consolas"/>
@@ -10245,7 +10641,18 @@
                 <w:sz w:val="16"/>
                 <w:szCs w:val="16"/>
               </w:rPr>
-              <w:t>ickname_ creador</w:t>
+              <w:t>ickname</w:t>
+            </w:r>
+            <w:proofErr w:type="spellEnd"/>
+            <w:r>
+              <w:rPr>
+                <w:rFonts w:ascii="Consolas" w:hAnsi="Consolas"/>
+                <w:i/>
+                <w:iCs/>
+                <w:sz w:val="16"/>
+                <w:szCs w:val="16"/>
+              </w:rPr>
+              <w:t>_ creador</w:t>
             </w:r>
           </w:p>
         </w:tc>
@@ -10264,13 +10671,33 @@
                 <w:szCs w:val="16"/>
               </w:rPr>
             </w:pPr>
-            <w:r>
-              <w:rPr>
-                <w:rFonts w:ascii="Consolas" w:hAnsi="Consolas"/>
-                <w:sz w:val="16"/>
-                <w:szCs w:val="16"/>
-              </w:rPr>
-              <w:t>varchar(20)</w:t>
+            <w:proofErr w:type="spellStart"/>
+            <w:proofErr w:type="gramStart"/>
+            <w:r>
+              <w:rPr>
+                <w:rFonts w:ascii="Consolas" w:hAnsi="Consolas"/>
+                <w:sz w:val="16"/>
+                <w:szCs w:val="16"/>
+              </w:rPr>
+              <w:t>varchar</w:t>
+            </w:r>
+            <w:proofErr w:type="spellEnd"/>
+            <w:r>
+              <w:rPr>
+                <w:rFonts w:ascii="Consolas" w:hAnsi="Consolas"/>
+                <w:sz w:val="16"/>
+                <w:szCs w:val="16"/>
+              </w:rPr>
+              <w:t>(</w:t>
+            </w:r>
+            <w:proofErr w:type="gramEnd"/>
+            <w:r>
+              <w:rPr>
+                <w:rFonts w:ascii="Consolas" w:hAnsi="Consolas"/>
+                <w:sz w:val="16"/>
+                <w:szCs w:val="16"/>
+              </w:rPr>
+              <w:t>20)</w:t>
             </w:r>
           </w:p>
         </w:tc>
@@ -10289,13 +10716,23 @@
                 <w:szCs w:val="16"/>
               </w:rPr>
             </w:pPr>
-            <w:r>
-              <w:rPr>
-                <w:rFonts w:ascii="Consolas" w:hAnsi="Consolas"/>
-                <w:sz w:val="16"/>
-                <w:szCs w:val="16"/>
-              </w:rPr>
-              <w:t>Nickname del autor</w:t>
+            <w:proofErr w:type="spellStart"/>
+            <w:r>
+              <w:rPr>
+                <w:rFonts w:ascii="Consolas" w:hAnsi="Consolas"/>
+                <w:sz w:val="16"/>
+                <w:szCs w:val="16"/>
+              </w:rPr>
+              <w:t>Nickname</w:t>
+            </w:r>
+            <w:proofErr w:type="spellEnd"/>
+            <w:r>
+              <w:rPr>
+                <w:rFonts w:ascii="Consolas" w:hAnsi="Consolas"/>
+                <w:sz w:val="16"/>
+                <w:szCs w:val="16"/>
+              </w:rPr>
+              <w:t xml:space="preserve"> del autor</w:t>
             </w:r>
           </w:p>
         </w:tc>
@@ -10373,13 +10810,23 @@
                 <w:szCs w:val="16"/>
               </w:rPr>
             </w:pPr>
-            <w:r>
-              <w:rPr>
-                <w:rFonts w:ascii="Consolas" w:hAnsi="Consolas"/>
-                <w:sz w:val="16"/>
-                <w:szCs w:val="16"/>
-              </w:rPr>
-              <w:t>Nickname del usuario que escribe el tema. Clave parcial.</w:t>
+            <w:proofErr w:type="spellStart"/>
+            <w:r>
+              <w:rPr>
+                <w:rFonts w:ascii="Consolas" w:hAnsi="Consolas"/>
+                <w:sz w:val="16"/>
+                <w:szCs w:val="16"/>
+              </w:rPr>
+              <w:t>Nickname</w:t>
+            </w:r>
+            <w:proofErr w:type="spellEnd"/>
+            <w:r>
+              <w:rPr>
+                <w:rFonts w:ascii="Consolas" w:hAnsi="Consolas"/>
+                <w:sz w:val="16"/>
+                <w:szCs w:val="16"/>
+              </w:rPr>
+              <w:t xml:space="preserve"> del usuario que escribe el tema. Clave parcial.</w:t>
             </w:r>
           </w:p>
         </w:tc>
@@ -10441,7 +10888,7 @@
     </w:p>
     <w:tbl>
       <w:tblPr>
-        <w:tblStyle w:val="TableGrid"/>
+        <w:tblStyle w:val="Tablaconcuadrcula"/>
         <w:tblW w:w="0" w:type="auto"/>
         <w:tblLook w:val="04A0" w:firstRow="1" w:lastRow="0" w:firstColumn="1" w:lastColumn="0" w:noHBand="0" w:noVBand="1"/>
       </w:tblPr>
@@ -10689,13 +11136,33 @@
                 <w:szCs w:val="16"/>
               </w:rPr>
             </w:pPr>
-            <w:r>
-              <w:rPr>
-                <w:rFonts w:ascii="Consolas" w:hAnsi="Consolas"/>
-                <w:sz w:val="16"/>
-                <w:szCs w:val="16"/>
-              </w:rPr>
-              <w:t>varchar(20)</w:t>
+            <w:proofErr w:type="spellStart"/>
+            <w:proofErr w:type="gramStart"/>
+            <w:r>
+              <w:rPr>
+                <w:rFonts w:ascii="Consolas" w:hAnsi="Consolas"/>
+                <w:sz w:val="16"/>
+                <w:szCs w:val="16"/>
+              </w:rPr>
+              <w:t>varchar</w:t>
+            </w:r>
+            <w:proofErr w:type="spellEnd"/>
+            <w:r>
+              <w:rPr>
+                <w:rFonts w:ascii="Consolas" w:hAnsi="Consolas"/>
+                <w:sz w:val="16"/>
+                <w:szCs w:val="16"/>
+              </w:rPr>
+              <w:t>(</w:t>
+            </w:r>
+            <w:proofErr w:type="gramEnd"/>
+            <w:r>
+              <w:rPr>
+                <w:rFonts w:ascii="Consolas" w:hAnsi="Consolas"/>
+                <w:sz w:val="16"/>
+                <w:szCs w:val="16"/>
+              </w:rPr>
+              <w:t>20)</w:t>
             </w:r>
           </w:p>
         </w:tc>
@@ -10873,13 +11340,33 @@
                 <w:szCs w:val="16"/>
               </w:rPr>
             </w:pPr>
-            <w:r>
-              <w:rPr>
-                <w:rFonts w:ascii="Consolas" w:hAnsi="Consolas"/>
-                <w:sz w:val="16"/>
-                <w:szCs w:val="16"/>
-              </w:rPr>
-              <w:t>varchar(150)</w:t>
+            <w:proofErr w:type="spellStart"/>
+            <w:proofErr w:type="gramStart"/>
+            <w:r>
+              <w:rPr>
+                <w:rFonts w:ascii="Consolas" w:hAnsi="Consolas"/>
+                <w:sz w:val="16"/>
+                <w:szCs w:val="16"/>
+              </w:rPr>
+              <w:t>varchar</w:t>
+            </w:r>
+            <w:proofErr w:type="spellEnd"/>
+            <w:r>
+              <w:rPr>
+                <w:rFonts w:ascii="Consolas" w:hAnsi="Consolas"/>
+                <w:sz w:val="16"/>
+                <w:szCs w:val="16"/>
+              </w:rPr>
+              <w:t>(</w:t>
+            </w:r>
+            <w:proofErr w:type="gramEnd"/>
+            <w:r>
+              <w:rPr>
+                <w:rFonts w:ascii="Consolas" w:hAnsi="Consolas"/>
+                <w:sz w:val="16"/>
+                <w:szCs w:val="16"/>
+              </w:rPr>
+              <w:t>150)</w:t>
             </w:r>
           </w:p>
         </w:tc>
@@ -11049,13 +11536,33 @@
                 <w:szCs w:val="16"/>
               </w:rPr>
             </w:pPr>
-            <w:r>
-              <w:rPr>
-                <w:rFonts w:ascii="Consolas" w:hAnsi="Consolas"/>
-                <w:sz w:val="16"/>
-                <w:szCs w:val="16"/>
-              </w:rPr>
-              <w:t>varchar(20)</w:t>
+            <w:proofErr w:type="spellStart"/>
+            <w:proofErr w:type="gramStart"/>
+            <w:r>
+              <w:rPr>
+                <w:rFonts w:ascii="Consolas" w:hAnsi="Consolas"/>
+                <w:sz w:val="16"/>
+                <w:szCs w:val="16"/>
+              </w:rPr>
+              <w:t>varchar</w:t>
+            </w:r>
+            <w:proofErr w:type="spellEnd"/>
+            <w:r>
+              <w:rPr>
+                <w:rFonts w:ascii="Consolas" w:hAnsi="Consolas"/>
+                <w:sz w:val="16"/>
+                <w:szCs w:val="16"/>
+              </w:rPr>
+              <w:t>(</w:t>
+            </w:r>
+            <w:proofErr w:type="gramEnd"/>
+            <w:r>
+              <w:rPr>
+                <w:rFonts w:ascii="Consolas" w:hAnsi="Consolas"/>
+                <w:sz w:val="16"/>
+                <w:szCs w:val="16"/>
+              </w:rPr>
+              <w:t>20)</w:t>
             </w:r>
           </w:p>
         </w:tc>
@@ -11204,6 +11711,7 @@
         </w:rPr>
         <w:t xml:space="preserve">Nombre de la tabla – </w:t>
       </w:r>
+      <w:proofErr w:type="spellStart"/>
       <w:r>
         <w:rPr>
           <w:rFonts w:ascii="Consolas" w:hAnsi="Consolas"/>
@@ -11214,6 +11722,7 @@
         </w:rPr>
         <w:t>MiembroGrupo</w:t>
       </w:r>
+      <w:proofErr w:type="spellEnd"/>
     </w:p>
     <w:p>
       <w:pPr>
@@ -11229,7 +11738,7 @@
     </w:p>
     <w:tbl>
       <w:tblPr>
-        <w:tblStyle w:val="TableGrid"/>
+        <w:tblStyle w:val="Tablaconcuadrcula"/>
         <w:tblW w:w="0" w:type="auto"/>
         <w:tblLook w:val="04A0" w:firstRow="1" w:lastRow="0" w:firstColumn="1" w:lastColumn="0" w:noHBand="0" w:noVBand="1"/>
       </w:tblPr>
@@ -11450,6 +11959,7 @@
                 <w:szCs w:val="16"/>
               </w:rPr>
             </w:pPr>
+            <w:proofErr w:type="spellStart"/>
             <w:r>
               <w:rPr>
                 <w:rFonts w:ascii="Consolas" w:hAnsi="Consolas"/>
@@ -11458,8 +11968,10 @@
                 <w:sz w:val="16"/>
                 <w:szCs w:val="16"/>
               </w:rPr>
+              <w:lastRenderedPageBreak/>
               <w:t>nombre_grupo</w:t>
             </w:r>
+            <w:proofErr w:type="spellEnd"/>
           </w:p>
         </w:tc>
         <w:tc>
@@ -11477,13 +11989,33 @@
                 <w:szCs w:val="16"/>
               </w:rPr>
             </w:pPr>
-            <w:r>
-              <w:rPr>
-                <w:rFonts w:ascii="Consolas" w:hAnsi="Consolas"/>
-                <w:sz w:val="16"/>
-                <w:szCs w:val="16"/>
-              </w:rPr>
-              <w:t>varchar(20)</w:t>
+            <w:proofErr w:type="spellStart"/>
+            <w:proofErr w:type="gramStart"/>
+            <w:r>
+              <w:rPr>
+                <w:rFonts w:ascii="Consolas" w:hAnsi="Consolas"/>
+                <w:sz w:val="16"/>
+                <w:szCs w:val="16"/>
+              </w:rPr>
+              <w:t>varchar</w:t>
+            </w:r>
+            <w:proofErr w:type="spellEnd"/>
+            <w:r>
+              <w:rPr>
+                <w:rFonts w:ascii="Consolas" w:hAnsi="Consolas"/>
+                <w:sz w:val="16"/>
+                <w:szCs w:val="16"/>
+              </w:rPr>
+              <w:t>(</w:t>
+            </w:r>
+            <w:proofErr w:type="gramEnd"/>
+            <w:r>
+              <w:rPr>
+                <w:rFonts w:ascii="Consolas" w:hAnsi="Consolas"/>
+                <w:sz w:val="16"/>
+                <w:szCs w:val="16"/>
+              </w:rPr>
+              <w:t>20)</w:t>
             </w:r>
           </w:p>
         </w:tc>
@@ -11634,6 +12166,7 @@
                 <w:szCs w:val="16"/>
               </w:rPr>
             </w:pPr>
+            <w:proofErr w:type="spellStart"/>
             <w:r>
               <w:rPr>
                 <w:rFonts w:ascii="Consolas" w:hAnsi="Consolas"/>
@@ -11642,8 +12175,9 @@
                 <w:sz w:val="16"/>
                 <w:szCs w:val="16"/>
               </w:rPr>
-              <w:t>nickname_</w:t>
-            </w:r>
+              <w:t>nickname</w:t>
+            </w:r>
+            <w:proofErr w:type="spellEnd"/>
             <w:r>
               <w:rPr>
                 <w:rFonts w:ascii="Consolas" w:hAnsi="Consolas"/>
@@ -11652,6 +12186,16 @@
                 <w:sz w:val="16"/>
                 <w:szCs w:val="16"/>
               </w:rPr>
+              <w:t>_</w:t>
+            </w:r>
+            <w:r>
+              <w:rPr>
+                <w:rFonts w:ascii="Consolas" w:hAnsi="Consolas"/>
+                <w:i/>
+                <w:iCs/>
+                <w:sz w:val="16"/>
+                <w:szCs w:val="16"/>
+              </w:rPr>
               <w:br/>
               <w:t>usuario</w:t>
             </w:r>
@@ -11672,13 +12216,33 @@
                 <w:szCs w:val="16"/>
               </w:rPr>
             </w:pPr>
-            <w:r>
-              <w:rPr>
-                <w:rFonts w:ascii="Consolas" w:hAnsi="Consolas"/>
-                <w:sz w:val="16"/>
-                <w:szCs w:val="16"/>
-              </w:rPr>
-              <w:t>varchar(20)</w:t>
+            <w:proofErr w:type="spellStart"/>
+            <w:proofErr w:type="gramStart"/>
+            <w:r>
+              <w:rPr>
+                <w:rFonts w:ascii="Consolas" w:hAnsi="Consolas"/>
+                <w:sz w:val="16"/>
+                <w:szCs w:val="16"/>
+              </w:rPr>
+              <w:t>varchar</w:t>
+            </w:r>
+            <w:proofErr w:type="spellEnd"/>
+            <w:r>
+              <w:rPr>
+                <w:rFonts w:ascii="Consolas" w:hAnsi="Consolas"/>
+                <w:sz w:val="16"/>
+                <w:szCs w:val="16"/>
+              </w:rPr>
+              <w:t>(</w:t>
+            </w:r>
+            <w:proofErr w:type="gramEnd"/>
+            <w:r>
+              <w:rPr>
+                <w:rFonts w:ascii="Consolas" w:hAnsi="Consolas"/>
+                <w:sz w:val="16"/>
+                <w:szCs w:val="16"/>
+              </w:rPr>
+              <w:t>20)</w:t>
             </w:r>
           </w:p>
         </w:tc>
@@ -11697,13 +12261,23 @@
                 <w:szCs w:val="16"/>
               </w:rPr>
             </w:pPr>
-            <w:r>
-              <w:rPr>
-                <w:rFonts w:ascii="Consolas" w:hAnsi="Consolas"/>
-                <w:sz w:val="16"/>
-                <w:szCs w:val="16"/>
-              </w:rPr>
-              <w:t>Nickname del usuario</w:t>
+            <w:proofErr w:type="spellStart"/>
+            <w:r>
+              <w:rPr>
+                <w:rFonts w:ascii="Consolas" w:hAnsi="Consolas"/>
+                <w:sz w:val="16"/>
+                <w:szCs w:val="16"/>
+              </w:rPr>
+              <w:t>Nickname</w:t>
+            </w:r>
+            <w:proofErr w:type="spellEnd"/>
+            <w:r>
+              <w:rPr>
+                <w:rFonts w:ascii="Consolas" w:hAnsi="Consolas"/>
+                <w:sz w:val="16"/>
+                <w:szCs w:val="16"/>
+              </w:rPr>
+              <w:t xml:space="preserve"> del usuario</w:t>
             </w:r>
           </w:p>
         </w:tc>
@@ -11781,13 +12355,23 @@
                 <w:szCs w:val="16"/>
               </w:rPr>
             </w:pPr>
-            <w:r>
-              <w:rPr>
-                <w:rFonts w:ascii="Consolas" w:hAnsi="Consolas"/>
-                <w:sz w:val="16"/>
-                <w:szCs w:val="16"/>
-              </w:rPr>
-              <w:t>Nickname del usuario, único y característico. Clave parcial</w:t>
+            <w:proofErr w:type="spellStart"/>
+            <w:r>
+              <w:rPr>
+                <w:rFonts w:ascii="Consolas" w:hAnsi="Consolas"/>
+                <w:sz w:val="16"/>
+                <w:szCs w:val="16"/>
+              </w:rPr>
+              <w:t>Nickname</w:t>
+            </w:r>
+            <w:proofErr w:type="spellEnd"/>
+            <w:r>
+              <w:rPr>
+                <w:rFonts w:ascii="Consolas" w:hAnsi="Consolas"/>
+                <w:sz w:val="16"/>
+                <w:szCs w:val="16"/>
+              </w:rPr>
+              <w:t xml:space="preserve"> del usuario, único y característico. Clave parcial</w:t>
             </w:r>
             <w:r>
               <w:rPr>
@@ -11856,6 +12440,7 @@
                 <w:szCs w:val="16"/>
               </w:rPr>
             </w:pPr>
+            <w:proofErr w:type="spellStart"/>
             <w:r>
               <w:rPr>
                 <w:rFonts w:ascii="Consolas" w:hAnsi="Consolas"/>
@@ -11864,6 +12449,7 @@
               </w:rPr>
               <w:t>enum</w:t>
             </w:r>
+            <w:proofErr w:type="spellEnd"/>
           </w:p>
         </w:tc>
         <w:tc>
@@ -12061,7 +12647,7 @@
     </w:p>
     <w:tbl>
       <w:tblPr>
-        <w:tblStyle w:val="TableGrid"/>
+        <w:tblStyle w:val="Tablaconcuadrcula"/>
         <w:tblW w:w="0" w:type="auto"/>
         <w:tblLook w:val="04A0" w:firstRow="1" w:lastRow="0" w:firstColumn="1" w:lastColumn="0" w:noHBand="0" w:noVBand="1"/>
       </w:tblPr>
@@ -12333,13 +12919,33 @@
                 <w:szCs w:val="16"/>
               </w:rPr>
             </w:pPr>
-            <w:r>
-              <w:rPr>
-                <w:rFonts w:ascii="Consolas" w:hAnsi="Consolas"/>
-                <w:sz w:val="16"/>
-                <w:szCs w:val="16"/>
-              </w:rPr>
-              <w:t>varchar(20)</w:t>
+            <w:proofErr w:type="spellStart"/>
+            <w:proofErr w:type="gramStart"/>
+            <w:r>
+              <w:rPr>
+                <w:rFonts w:ascii="Consolas" w:hAnsi="Consolas"/>
+                <w:sz w:val="16"/>
+                <w:szCs w:val="16"/>
+              </w:rPr>
+              <w:t>varchar</w:t>
+            </w:r>
+            <w:proofErr w:type="spellEnd"/>
+            <w:r>
+              <w:rPr>
+                <w:rFonts w:ascii="Consolas" w:hAnsi="Consolas"/>
+                <w:sz w:val="16"/>
+                <w:szCs w:val="16"/>
+              </w:rPr>
+              <w:t>(</w:t>
+            </w:r>
+            <w:proofErr w:type="gramEnd"/>
+            <w:r>
+              <w:rPr>
+                <w:rFonts w:ascii="Consolas" w:hAnsi="Consolas"/>
+                <w:sz w:val="16"/>
+                <w:szCs w:val="16"/>
+              </w:rPr>
+              <w:t>20)</w:t>
             </w:r>
           </w:p>
         </w:tc>
@@ -12533,13 +13139,33 @@
                 <w:szCs w:val="16"/>
               </w:rPr>
             </w:pPr>
-            <w:r>
-              <w:rPr>
-                <w:rFonts w:ascii="Consolas" w:hAnsi="Consolas"/>
-                <w:sz w:val="16"/>
-                <w:szCs w:val="16"/>
-              </w:rPr>
-              <w:t>varchar(20)</w:t>
+            <w:proofErr w:type="spellStart"/>
+            <w:proofErr w:type="gramStart"/>
+            <w:r>
+              <w:rPr>
+                <w:rFonts w:ascii="Consolas" w:hAnsi="Consolas"/>
+                <w:sz w:val="16"/>
+                <w:szCs w:val="16"/>
+              </w:rPr>
+              <w:t>varchar</w:t>
+            </w:r>
+            <w:proofErr w:type="spellEnd"/>
+            <w:r>
+              <w:rPr>
+                <w:rFonts w:ascii="Consolas" w:hAnsi="Consolas"/>
+                <w:sz w:val="16"/>
+                <w:szCs w:val="16"/>
+              </w:rPr>
+              <w:t>(</w:t>
+            </w:r>
+            <w:proofErr w:type="gramEnd"/>
+            <w:r>
+              <w:rPr>
+                <w:rFonts w:ascii="Consolas" w:hAnsi="Consolas"/>
+                <w:sz w:val="16"/>
+                <w:szCs w:val="16"/>
+              </w:rPr>
+              <w:t>20)</w:t>
             </w:r>
           </w:p>
         </w:tc>
@@ -12705,7 +13331,7 @@
     </w:p>
     <w:tbl>
       <w:tblPr>
-        <w:tblStyle w:val="TableGrid"/>
+        <w:tblStyle w:val="Tablaconcuadrcula"/>
         <w:tblW w:w="0" w:type="auto"/>
         <w:tblLook w:val="04A0" w:firstRow="1" w:lastRow="0" w:firstColumn="1" w:lastColumn="0" w:noHBand="0" w:noVBand="1"/>
       </w:tblPr>
@@ -12953,14 +13579,26 @@
                 <w:szCs w:val="16"/>
               </w:rPr>
             </w:pPr>
-            <w:r>
-              <w:rPr>
-                <w:rFonts w:ascii="Consolas" w:hAnsi="Consolas"/>
-                <w:sz w:val="16"/>
-                <w:szCs w:val="16"/>
-              </w:rPr>
-              <w:t>varchar(</w:t>
-            </w:r>
+            <w:proofErr w:type="spellStart"/>
+            <w:proofErr w:type="gramStart"/>
+            <w:r>
+              <w:rPr>
+                <w:rFonts w:ascii="Consolas" w:hAnsi="Consolas"/>
+                <w:sz w:val="16"/>
+                <w:szCs w:val="16"/>
+              </w:rPr>
+              <w:t>varchar</w:t>
+            </w:r>
+            <w:proofErr w:type="spellEnd"/>
+            <w:r>
+              <w:rPr>
+                <w:rFonts w:ascii="Consolas" w:hAnsi="Consolas"/>
+                <w:sz w:val="16"/>
+                <w:szCs w:val="16"/>
+              </w:rPr>
+              <w:t>(</w:t>
+            </w:r>
+            <w:proofErr w:type="gramEnd"/>
             <w:r>
               <w:rPr>
                 <w:rFonts w:ascii="Consolas" w:hAnsi="Consolas"/>
@@ -13137,13 +13775,33 @@
                 <w:szCs w:val="16"/>
               </w:rPr>
             </w:pPr>
-            <w:r>
-              <w:rPr>
-                <w:rFonts w:ascii="Consolas" w:hAnsi="Consolas"/>
-                <w:sz w:val="16"/>
-                <w:szCs w:val="16"/>
-              </w:rPr>
-              <w:t>varchar(20)</w:t>
+            <w:proofErr w:type="spellStart"/>
+            <w:proofErr w:type="gramStart"/>
+            <w:r>
+              <w:rPr>
+                <w:rFonts w:ascii="Consolas" w:hAnsi="Consolas"/>
+                <w:sz w:val="16"/>
+                <w:szCs w:val="16"/>
+              </w:rPr>
+              <w:t>varchar</w:t>
+            </w:r>
+            <w:proofErr w:type="spellEnd"/>
+            <w:r>
+              <w:rPr>
+                <w:rFonts w:ascii="Consolas" w:hAnsi="Consolas"/>
+                <w:sz w:val="16"/>
+                <w:szCs w:val="16"/>
+              </w:rPr>
+              <w:t>(</w:t>
+            </w:r>
+            <w:proofErr w:type="gramEnd"/>
+            <w:r>
+              <w:rPr>
+                <w:rFonts w:ascii="Consolas" w:hAnsi="Consolas"/>
+                <w:sz w:val="16"/>
+                <w:szCs w:val="16"/>
+              </w:rPr>
+              <w:t>20)</w:t>
             </w:r>
           </w:p>
         </w:tc>
@@ -13321,13 +13979,33 @@
                 <w:szCs w:val="16"/>
               </w:rPr>
             </w:pPr>
-            <w:r>
-              <w:rPr>
-                <w:rFonts w:ascii="Consolas" w:hAnsi="Consolas"/>
-                <w:sz w:val="16"/>
-                <w:szCs w:val="16"/>
-              </w:rPr>
-              <w:t>varchar(200)</w:t>
+            <w:proofErr w:type="spellStart"/>
+            <w:proofErr w:type="gramStart"/>
+            <w:r>
+              <w:rPr>
+                <w:rFonts w:ascii="Consolas" w:hAnsi="Consolas"/>
+                <w:sz w:val="16"/>
+                <w:szCs w:val="16"/>
+              </w:rPr>
+              <w:t>varchar</w:t>
+            </w:r>
+            <w:proofErr w:type="spellEnd"/>
+            <w:r>
+              <w:rPr>
+                <w:rFonts w:ascii="Consolas" w:hAnsi="Consolas"/>
+                <w:sz w:val="16"/>
+                <w:szCs w:val="16"/>
+              </w:rPr>
+              <w:t>(</w:t>
+            </w:r>
+            <w:proofErr w:type="gramEnd"/>
+            <w:r>
+              <w:rPr>
+                <w:rFonts w:ascii="Consolas" w:hAnsi="Consolas"/>
+                <w:sz w:val="16"/>
+                <w:szCs w:val="16"/>
+              </w:rPr>
+              <w:t>200)</w:t>
             </w:r>
           </w:p>
         </w:tc>
@@ -13489,14 +14167,26 @@
                 <w:szCs w:val="16"/>
               </w:rPr>
             </w:pPr>
-            <w:r>
-              <w:rPr>
-                <w:rFonts w:ascii="Consolas" w:hAnsi="Consolas"/>
-                <w:sz w:val="16"/>
-                <w:szCs w:val="16"/>
-              </w:rPr>
-              <w:t>varchar(</w:t>
-            </w:r>
+            <w:proofErr w:type="spellStart"/>
+            <w:proofErr w:type="gramStart"/>
+            <w:r>
+              <w:rPr>
+                <w:rFonts w:ascii="Consolas" w:hAnsi="Consolas"/>
+                <w:sz w:val="16"/>
+                <w:szCs w:val="16"/>
+              </w:rPr>
+              <w:t>varchar</w:t>
+            </w:r>
+            <w:proofErr w:type="spellEnd"/>
+            <w:r>
+              <w:rPr>
+                <w:rFonts w:ascii="Consolas" w:hAnsi="Consolas"/>
+                <w:sz w:val="16"/>
+                <w:szCs w:val="16"/>
+              </w:rPr>
+              <w:t>(</w:t>
+            </w:r>
+            <w:proofErr w:type="gramEnd"/>
             <w:r>
               <w:rPr>
                 <w:rFonts w:ascii="Consolas" w:hAnsi="Consolas"/>
@@ -13644,7 +14334,25 @@
                 <w:sz w:val="16"/>
                 <w:szCs w:val="16"/>
               </w:rPr>
-              <w:t xml:space="preserve"> el link al vídeo</w:t>
+              <w:t xml:space="preserve"> el </w:t>
+            </w:r>
+            <w:proofErr w:type="gramStart"/>
+            <w:r>
+              <w:rPr>
+                <w:rFonts w:ascii="Consolas" w:hAnsi="Consolas"/>
+                <w:sz w:val="16"/>
+                <w:szCs w:val="16"/>
+              </w:rPr>
+              <w:t>link</w:t>
+            </w:r>
+            <w:proofErr w:type="gramEnd"/>
+            <w:r>
+              <w:rPr>
+                <w:rFonts w:ascii="Consolas" w:hAnsi="Consolas"/>
+                <w:sz w:val="16"/>
+                <w:szCs w:val="16"/>
+              </w:rPr>
+              <w:t xml:space="preserve"> al vídeo</w:t>
             </w:r>
             <w:r>
               <w:rPr>
@@ -13717,7 +14425,7 @@
     </w:p>
     <w:tbl>
       <w:tblPr>
-        <w:tblStyle w:val="TableGrid"/>
+        <w:tblStyle w:val="Tablaconcuadrcula"/>
         <w:tblW w:w="0" w:type="auto"/>
         <w:tblLook w:val="04A0" w:firstRow="1" w:lastRow="0" w:firstColumn="1" w:lastColumn="0" w:noHBand="0" w:noVBand="1"/>
       </w:tblPr>
@@ -13938,6 +14646,7 @@
                 <w:szCs w:val="16"/>
               </w:rPr>
             </w:pPr>
+            <w:proofErr w:type="spellStart"/>
             <w:r>
               <w:rPr>
                 <w:rFonts w:ascii="Consolas" w:hAnsi="Consolas"/>
@@ -13946,7 +14655,18 @@
                 <w:sz w:val="16"/>
                 <w:szCs w:val="16"/>
               </w:rPr>
-              <w:t>nickname_ autor</w:t>
+              <w:t>nickname</w:t>
+            </w:r>
+            <w:proofErr w:type="spellEnd"/>
+            <w:r>
+              <w:rPr>
+                <w:rFonts w:ascii="Consolas" w:hAnsi="Consolas"/>
+                <w:i/>
+                <w:iCs/>
+                <w:sz w:val="16"/>
+                <w:szCs w:val="16"/>
+              </w:rPr>
+              <w:t>_ autor</w:t>
             </w:r>
           </w:p>
         </w:tc>
@@ -13965,13 +14685,33 @@
                 <w:szCs w:val="16"/>
               </w:rPr>
             </w:pPr>
-            <w:r>
-              <w:rPr>
-                <w:rFonts w:ascii="Consolas" w:hAnsi="Consolas"/>
-                <w:sz w:val="16"/>
-                <w:szCs w:val="16"/>
-              </w:rPr>
-              <w:t>varchar(20)</w:t>
+            <w:proofErr w:type="spellStart"/>
+            <w:proofErr w:type="gramStart"/>
+            <w:r>
+              <w:rPr>
+                <w:rFonts w:ascii="Consolas" w:hAnsi="Consolas"/>
+                <w:sz w:val="16"/>
+                <w:szCs w:val="16"/>
+              </w:rPr>
+              <w:t>varchar</w:t>
+            </w:r>
+            <w:proofErr w:type="spellEnd"/>
+            <w:r>
+              <w:rPr>
+                <w:rFonts w:ascii="Consolas" w:hAnsi="Consolas"/>
+                <w:sz w:val="16"/>
+                <w:szCs w:val="16"/>
+              </w:rPr>
+              <w:t>(</w:t>
+            </w:r>
+            <w:proofErr w:type="gramEnd"/>
+            <w:r>
+              <w:rPr>
+                <w:rFonts w:ascii="Consolas" w:hAnsi="Consolas"/>
+                <w:sz w:val="16"/>
+                <w:szCs w:val="16"/>
+              </w:rPr>
+              <w:t>20)</w:t>
             </w:r>
           </w:p>
         </w:tc>
@@ -13990,13 +14730,23 @@
                 <w:szCs w:val="16"/>
               </w:rPr>
             </w:pPr>
-            <w:r>
-              <w:rPr>
-                <w:rFonts w:ascii="Consolas" w:hAnsi="Consolas"/>
-                <w:sz w:val="16"/>
-                <w:szCs w:val="16"/>
-              </w:rPr>
-              <w:t>Nickname del autor</w:t>
+            <w:proofErr w:type="spellStart"/>
+            <w:r>
+              <w:rPr>
+                <w:rFonts w:ascii="Consolas" w:hAnsi="Consolas"/>
+                <w:sz w:val="16"/>
+                <w:szCs w:val="16"/>
+              </w:rPr>
+              <w:t>Nickname</w:t>
+            </w:r>
+            <w:proofErr w:type="spellEnd"/>
+            <w:r>
+              <w:rPr>
+                <w:rFonts w:ascii="Consolas" w:hAnsi="Consolas"/>
+                <w:sz w:val="16"/>
+                <w:szCs w:val="16"/>
+              </w:rPr>
+              <w:t xml:space="preserve"> del autor</w:t>
             </w:r>
           </w:p>
         </w:tc>
@@ -14074,13 +14824,23 @@
                 <w:szCs w:val="16"/>
               </w:rPr>
             </w:pPr>
-            <w:r>
-              <w:rPr>
-                <w:rFonts w:ascii="Consolas" w:hAnsi="Consolas"/>
-                <w:sz w:val="16"/>
-                <w:szCs w:val="16"/>
-              </w:rPr>
-              <w:t>Nickname del usuario que escribió el artículo. Clave parcial.</w:t>
+            <w:proofErr w:type="spellStart"/>
+            <w:r>
+              <w:rPr>
+                <w:rFonts w:ascii="Consolas" w:hAnsi="Consolas"/>
+                <w:sz w:val="16"/>
+                <w:szCs w:val="16"/>
+              </w:rPr>
+              <w:t>Nickname</w:t>
+            </w:r>
+            <w:proofErr w:type="spellEnd"/>
+            <w:r>
+              <w:rPr>
+                <w:rFonts w:ascii="Consolas" w:hAnsi="Consolas"/>
+                <w:sz w:val="16"/>
+                <w:szCs w:val="16"/>
+              </w:rPr>
+              <w:t xml:space="preserve"> del usuario que escribió el artículo. Clave parcial.</w:t>
             </w:r>
           </w:p>
         </w:tc>
@@ -14143,13 +14903,33 @@
                 <w:szCs w:val="16"/>
               </w:rPr>
             </w:pPr>
-            <w:r>
-              <w:rPr>
-                <w:rFonts w:ascii="Consolas" w:hAnsi="Consolas"/>
-                <w:sz w:val="16"/>
-                <w:szCs w:val="16"/>
-              </w:rPr>
-              <w:t>varchar(20)</w:t>
+            <w:proofErr w:type="spellStart"/>
+            <w:proofErr w:type="gramStart"/>
+            <w:r>
+              <w:rPr>
+                <w:rFonts w:ascii="Consolas" w:hAnsi="Consolas"/>
+                <w:sz w:val="16"/>
+                <w:szCs w:val="16"/>
+              </w:rPr>
+              <w:t>varchar</w:t>
+            </w:r>
+            <w:proofErr w:type="spellEnd"/>
+            <w:r>
+              <w:rPr>
+                <w:rFonts w:ascii="Consolas" w:hAnsi="Consolas"/>
+                <w:sz w:val="16"/>
+                <w:szCs w:val="16"/>
+              </w:rPr>
+              <w:t>(</w:t>
+            </w:r>
+            <w:proofErr w:type="gramEnd"/>
+            <w:r>
+              <w:rPr>
+                <w:rFonts w:ascii="Consolas" w:hAnsi="Consolas"/>
+                <w:sz w:val="16"/>
+                <w:szCs w:val="16"/>
+              </w:rPr>
+              <w:t>20)</w:t>
             </w:r>
           </w:p>
         </w:tc>
@@ -14329,6 +15109,7 @@
                 <w:szCs w:val="16"/>
               </w:rPr>
             </w:pPr>
+            <w:proofErr w:type="spellStart"/>
             <w:r>
               <w:rPr>
                 <w:rFonts w:ascii="Consolas" w:hAnsi="Consolas"/>
@@ -14337,6 +15118,7 @@
               </w:rPr>
               <w:t>longtext</w:t>
             </w:r>
+            <w:proofErr w:type="spellEnd"/>
           </w:p>
         </w:tc>
         <w:tc>
@@ -14531,13 +15313,33 @@
                 <w:szCs w:val="16"/>
               </w:rPr>
             </w:pPr>
-            <w:r>
-              <w:rPr>
-                <w:rFonts w:ascii="Consolas" w:hAnsi="Consolas"/>
-                <w:sz w:val="16"/>
-                <w:szCs w:val="16"/>
-              </w:rPr>
-              <w:t>varchar(40)</w:t>
+            <w:proofErr w:type="spellStart"/>
+            <w:proofErr w:type="gramStart"/>
+            <w:r>
+              <w:rPr>
+                <w:rFonts w:ascii="Consolas" w:hAnsi="Consolas"/>
+                <w:sz w:val="16"/>
+                <w:szCs w:val="16"/>
+              </w:rPr>
+              <w:t>varchar</w:t>
+            </w:r>
+            <w:proofErr w:type="spellEnd"/>
+            <w:r>
+              <w:rPr>
+                <w:rFonts w:ascii="Consolas" w:hAnsi="Consolas"/>
+                <w:sz w:val="16"/>
+                <w:szCs w:val="16"/>
+              </w:rPr>
+              <w:t>(</w:t>
+            </w:r>
+            <w:proofErr w:type="gramEnd"/>
+            <w:r>
+              <w:rPr>
+                <w:rFonts w:ascii="Consolas" w:hAnsi="Consolas"/>
+                <w:sz w:val="16"/>
+                <w:szCs w:val="16"/>
+              </w:rPr>
+              <w:t>40)</w:t>
             </w:r>
           </w:p>
         </w:tc>
@@ -14696,7 +15498,7 @@
     </w:p>
     <w:p>
       <w:pPr>
-        <w:pStyle w:val="Heading1"/>
+        <w:pStyle w:val="Ttulo1"/>
         <w:numPr>
           <w:ilvl w:val="0"/>
           <w:numId w:val="13"/>
@@ -14704,6 +15506,7 @@
       </w:pPr>
       <w:bookmarkStart w:id="9" w:name="_Toc89286156"/>
       <w:r>
+        <w:lastRenderedPageBreak/>
         <w:t xml:space="preserve">Diseño de </w:t>
       </w:r>
       <w:r>
@@ -14713,7 +15516,7 @@
     </w:p>
     <w:p>
       <w:pPr>
-        <w:pStyle w:val="ListParagraph"/>
+        <w:pStyle w:val="Prrafodelista"/>
         <w:numPr>
           <w:ilvl w:val="0"/>
           <w:numId w:val="23"/>
@@ -14798,7 +15601,7 @@
     </w:p>
     <w:p>
       <w:pPr>
-        <w:pStyle w:val="ListParagraph"/>
+        <w:pStyle w:val="Prrafodelista"/>
         <w:numPr>
           <w:ilvl w:val="0"/>
           <w:numId w:val="23"/>
@@ -14815,7 +15618,7 @@
     </w:p>
     <w:p>
       <w:pPr>
-        <w:pStyle w:val="ListParagraph"/>
+        <w:pStyle w:val="Prrafodelista"/>
         <w:spacing w:before="0" w:line="240" w:lineRule="auto"/>
         <w:jc w:val="left"/>
       </w:pPr>
@@ -14882,21 +15685,21 @@
     </w:p>
     <w:p>
       <w:pPr>
-        <w:pStyle w:val="ListParagraph"/>
+        <w:pStyle w:val="Prrafodelista"/>
         <w:spacing w:before="0" w:line="240" w:lineRule="auto"/>
         <w:jc w:val="left"/>
       </w:pPr>
     </w:p>
     <w:p>
       <w:pPr>
-        <w:pStyle w:val="ListParagraph"/>
+        <w:pStyle w:val="Prrafodelista"/>
         <w:spacing w:before="0" w:line="240" w:lineRule="auto"/>
         <w:jc w:val="left"/>
       </w:pPr>
     </w:p>
     <w:p>
       <w:pPr>
-        <w:pStyle w:val="ListParagraph"/>
+        <w:pStyle w:val="Prrafodelista"/>
         <w:numPr>
           <w:ilvl w:val="0"/>
           <w:numId w:val="23"/>
@@ -14905,12 +15708,13 @@
         <w:jc w:val="left"/>
       </w:pPr>
       <w:r>
+        <w:lastRenderedPageBreak/>
         <w:t>Unirse a Grupo</w:t>
       </w:r>
     </w:p>
     <w:p>
       <w:pPr>
-        <w:pStyle w:val="ListParagraph"/>
+        <w:pStyle w:val="Prrafodelista"/>
         <w:spacing w:before="0" w:line="240" w:lineRule="auto"/>
         <w:jc w:val="left"/>
       </w:pPr>
@@ -15037,7 +15841,7 @@
     </w:p>
     <w:p>
       <w:pPr>
-        <w:pStyle w:val="ListParagraph"/>
+        <w:pStyle w:val="Prrafodelista"/>
         <w:numPr>
           <w:ilvl w:val="0"/>
           <w:numId w:val="23"/>
@@ -15051,7 +15855,7 @@
     </w:p>
     <w:p>
       <w:pPr>
-        <w:pStyle w:val="ListParagraph"/>
+        <w:pStyle w:val="Prrafodelista"/>
         <w:numPr>
           <w:ilvl w:val="0"/>
           <w:numId w:val="23"/>
@@ -15060,6 +15864,7 @@
         <w:jc w:val="left"/>
       </w:pPr>
       <w:r>
+        <w:lastRenderedPageBreak/>
         <w:t>Selección de Intereses</w:t>
       </w:r>
     </w:p>
@@ -15136,7 +15941,7 @@
     </w:p>
     <w:p>
       <w:pPr>
-        <w:pStyle w:val="ListParagraph"/>
+        <w:pStyle w:val="Prrafodelista"/>
         <w:numPr>
           <w:ilvl w:val="0"/>
           <w:numId w:val="23"/>
@@ -15231,7 +16036,7 @@
     </w:p>
     <w:p>
       <w:pPr>
-        <w:pStyle w:val="ListParagraph"/>
+        <w:pStyle w:val="Prrafodelista"/>
         <w:numPr>
           <w:ilvl w:val="0"/>
           <w:numId w:val="23"/>
@@ -15240,6 +16045,7 @@
         <w:jc w:val="left"/>
       </w:pPr>
       <w:r>
+        <w:lastRenderedPageBreak/>
         <w:t>Buscar Tema</w:t>
       </w:r>
     </w:p>
@@ -15316,7 +16122,7 @@
     </w:p>
     <w:p>
       <w:pPr>
-        <w:pStyle w:val="ListParagraph"/>
+        <w:pStyle w:val="Prrafodelista"/>
         <w:numPr>
           <w:ilvl w:val="0"/>
           <w:numId w:val="23"/>
@@ -15425,7 +16231,7 @@
     </w:p>
     <w:p>
       <w:pPr>
-        <w:pStyle w:val="ListParagraph"/>
+        <w:pStyle w:val="Prrafodelista"/>
         <w:numPr>
           <w:ilvl w:val="0"/>
           <w:numId w:val="23"/>
@@ -15513,7 +16319,7 @@
     </w:p>
     <w:p>
       <w:pPr>
-        <w:pStyle w:val="ListParagraph"/>
+        <w:pStyle w:val="Prrafodelista"/>
         <w:numPr>
           <w:ilvl w:val="0"/>
           <w:numId w:val="23"/>
@@ -15610,7 +16416,7 @@
     </w:p>
     <w:p>
       <w:pPr>
-        <w:pStyle w:val="ListParagraph"/>
+        <w:pStyle w:val="Prrafodelista"/>
         <w:numPr>
           <w:ilvl w:val="0"/>
           <w:numId w:val="23"/>
@@ -15619,6 +16425,7 @@
         <w:jc w:val="left"/>
       </w:pPr>
       <w:r>
+        <w:lastRenderedPageBreak/>
         <w:t>Nueva Entrada</w:t>
       </w:r>
     </w:p>
@@ -15695,7 +16502,7 @@
     </w:p>
     <w:p>
       <w:pPr>
-        <w:pStyle w:val="ListParagraph"/>
+        <w:pStyle w:val="Prrafodelista"/>
         <w:numPr>
           <w:ilvl w:val="0"/>
           <w:numId w:val="23"/>
@@ -15798,7 +16605,7 @@
     </w:p>
     <w:p>
       <w:pPr>
-        <w:pStyle w:val="ListParagraph"/>
+        <w:pStyle w:val="Prrafodelista"/>
         <w:numPr>
           <w:ilvl w:val="0"/>
           <w:numId w:val="23"/>
@@ -15807,6 +16614,7 @@
         <w:jc w:val="left"/>
       </w:pPr>
       <w:r>
+        <w:lastRenderedPageBreak/>
         <w:t>Recursos</w:t>
       </w:r>
     </w:p>
@@ -15887,7 +16695,7 @@
     </w:p>
     <w:p>
       <w:pPr>
-        <w:pStyle w:val="Heading1"/>
+        <w:pStyle w:val="Ttulo1"/>
         <w:numPr>
           <w:ilvl w:val="0"/>
           <w:numId w:val="13"/>
@@ -15895,13 +16703,14 @@
       </w:pPr>
       <w:bookmarkStart w:id="10" w:name="_Toc89286157"/>
       <w:r>
+        <w:lastRenderedPageBreak/>
         <w:t>Referencias</w:t>
       </w:r>
       <w:bookmarkEnd w:id="10"/>
     </w:p>
     <w:p>
       <w:pPr>
-        <w:pStyle w:val="ListParagraph"/>
+        <w:pStyle w:val="Prrafodelista"/>
         <w:ind w:hanging="360"/>
         <w:jc w:val="left"/>
         <w:rPr>
@@ -15924,7 +16733,7 @@
       <w:hyperlink r:id="rId25" w:history="1">
         <w:r>
           <w:rPr>
-            <w:rStyle w:val="Hyperlink"/>
+            <w:rStyle w:val="Hipervnculo"/>
             <w:lang w:val="en-US"/>
           </w:rPr>
           <w:t>https://docs.oracle.com/health-sciences/central-designer-62/system-requirements/index.htm?toc.htm?213094.htm</w:t>
@@ -15939,7 +16748,7 @@
     </w:p>
     <w:p>
       <w:pPr>
-        <w:pStyle w:val="ListParagraph"/>
+        <w:pStyle w:val="Prrafodelista"/>
         <w:ind w:left="360"/>
         <w:jc w:val="left"/>
       </w:pPr>
@@ -15956,6 +16765,7 @@
         <w:ind w:left="1077" w:hanging="357"/>
         <w:jc w:val="left"/>
       </w:pPr>
+      <w:proofErr w:type="spellStart"/>
       <w:r>
         <w:rPr>
           <w:i/>
@@ -15963,13 +16773,14 @@
         </w:rPr>
         <w:t>StackOverflow</w:t>
       </w:r>
+      <w:proofErr w:type="spellEnd"/>
       <w:r>
         <w:t xml:space="preserve">: </w:t>
       </w:r>
       <w:hyperlink r:id="rId26" w:history="1">
         <w:r>
           <w:rPr>
-            <w:rStyle w:val="Hyperlink"/>
+            <w:rStyle w:val="Hipervnculo"/>
           </w:rPr>
           <w:t>https://stackoverflow.com</w:t>
         </w:r>
@@ -16002,7 +16813,7 @@
       <w:hyperlink r:id="rId27" w:history="1">
         <w:r>
           <w:rPr>
-            <w:rStyle w:val="Hyperlink"/>
+            <w:rStyle w:val="Hipervnculo"/>
             <w:lang w:val="en-US"/>
           </w:rPr>
           <w:t>https://www.reddit.com/</w:t>
@@ -16033,7 +16844,7 @@
       <w:hyperlink r:id="rId28">
         <w:r>
           <w:rPr>
-            <w:rStyle w:val="Hyperlink"/>
+            <w:rStyle w:val="Hipervnculo"/>
           </w:rPr>
           <w:t>https://discord.com/</w:t>
         </w:r>
@@ -16098,7 +16909,7 @@
 <w:ftr xmlns:wpc="http://schemas.microsoft.com/office/word/2010/wordprocessingCanvas" xmlns:cx="http://schemas.microsoft.com/office/drawing/2014/chartex" xmlns:cx1="http://schemas.microsoft.com/office/drawing/2015/9/8/chartex" xmlns:cx2="http://schemas.microsoft.com/office/drawing/2015/10/21/chartex" xmlns:cx3="http://schemas.microsoft.com/office/drawing/2016/5/9/chartex" xmlns:cx4="http://schemas.microsoft.com/office/drawing/2016/5/10/chartex" xmlns:cx5="http://schemas.microsoft.com/office/drawing/2016/5/11/chartex" xmlns:cx6="http://schemas.microsoft.com/office/drawing/2016/5/12/chartex" xmlns:cx7="http://schemas.microsoft.com/office/drawing/2016/5/13/chartex" xmlns:cx8="http://schemas.microsoft.com/office/drawing/2016/5/14/chartex" xmlns:mc="http://schemas.openxmlformats.org/markup-compatibility/2006" xmlns:aink="http://schemas.microsoft.com/office/drawing/2016/ink" xmlns:am3d="http://schemas.microsoft.com/office/drawing/2017/model3d" xmlns:o="urn:schemas-microsoft-com:office:office" xmlns:r="http://schemas.openxmlformats.org/officeDocument/2006/relationships" xmlns:m="http://schemas.openxmlformats.org/officeDocument/2006/math" xmlns:v="urn:schemas-microsoft-com:vml" xmlns:wp14="http://schemas.microsoft.com/office/word/2010/wordprocessingDrawing" xmlns:wp="http://schemas.openxmlformats.org/drawingml/2006/wordprocessingDrawing" xmlns:w10="urn:schemas-microsoft-com:office:word" xmlns:w="http://schemas.openxmlformats.org/wordprocessingml/2006/main" xmlns:w14="http://schemas.microsoft.com/office/word/2010/wordml" xmlns:w15="http://schemas.microsoft.com/office/word/2012/wordml" xmlns:w16cex="http://schemas.microsoft.com/office/word/2018/wordml/cex" xmlns:w16cid="http://schemas.microsoft.com/office/word/2016/wordml/cid" xmlns:w16="http://schemas.microsoft.com/office/word/2018/wordml" xmlns:w16sdtdh="http://schemas.microsoft.com/office/word/2020/wordml/sdtdatahash" xmlns:w16se="http://schemas.microsoft.com/office/word/2015/wordml/symex" xmlns:wpg="http://schemas.microsoft.com/office/word/2010/wordprocessingGroup" xmlns:wpi="http://schemas.microsoft.com/office/word/2010/wordprocessingInk" xmlns:wne="http://schemas.microsoft.com/office/word/2006/wordml" xmlns:wps="http://schemas.microsoft.com/office/word/2010/wordprocessingShape" mc:Ignorable="w14 w15 w16se w16cid w16 w16cex w16sdtdh wp14">
   <w:p>
     <w:pPr>
-      <w:pStyle w:val="Footer"/>
+      <w:pStyle w:val="Piedepgina"/>
       <w:jc w:val="center"/>
       <w:rPr>
         <w:noProof/>
@@ -16137,7 +16948,7 @@
   </w:p>
   <w:p>
     <w:pPr>
-      <w:pStyle w:val="Footer"/>
+      <w:pStyle w:val="Piedepgina"/>
     </w:pPr>
   </w:p>
 </w:ftr>
@@ -16173,7 +16984,7 @@
 <w:hdr xmlns:wpc="http://schemas.microsoft.com/office/word/2010/wordprocessingCanvas" xmlns:cx="http://schemas.microsoft.com/office/drawing/2014/chartex" xmlns:cx1="http://schemas.microsoft.com/office/drawing/2015/9/8/chartex" xmlns:cx2="http://schemas.microsoft.com/office/drawing/2015/10/21/chartex" xmlns:cx3="http://schemas.microsoft.com/office/drawing/2016/5/9/chartex" xmlns:cx4="http://schemas.microsoft.com/office/drawing/2016/5/10/chartex" xmlns:cx5="http://schemas.microsoft.com/office/drawing/2016/5/11/chartex" xmlns:cx6="http://schemas.microsoft.com/office/drawing/2016/5/12/chartex" xmlns:cx7="http://schemas.microsoft.com/office/drawing/2016/5/13/chartex" xmlns:cx8="http://schemas.microsoft.com/office/drawing/2016/5/14/chartex" xmlns:mc="http://schemas.openxmlformats.org/markup-compatibility/2006" xmlns:aink="http://schemas.microsoft.com/office/drawing/2016/ink" xmlns:am3d="http://schemas.microsoft.com/office/drawing/2017/model3d" xmlns:o="urn:schemas-microsoft-com:office:office" xmlns:r="http://schemas.openxmlformats.org/officeDocument/2006/relationships" xmlns:m="http://schemas.openxmlformats.org/officeDocument/2006/math" xmlns:v="urn:schemas-microsoft-com:vml" xmlns:wp14="http://schemas.microsoft.com/office/word/2010/wordprocessingDrawing" xmlns:wp="http://schemas.openxmlformats.org/drawingml/2006/wordprocessingDrawing" xmlns:w10="urn:schemas-microsoft-com:office:word" xmlns:w="http://schemas.openxmlformats.org/wordprocessingml/2006/main" xmlns:w14="http://schemas.microsoft.com/office/word/2010/wordml" xmlns:w15="http://schemas.microsoft.com/office/word/2012/wordml" xmlns:w16cex="http://schemas.microsoft.com/office/word/2018/wordml/cex" xmlns:w16cid="http://schemas.microsoft.com/office/word/2016/wordml/cid" xmlns:w16="http://schemas.microsoft.com/office/word/2018/wordml" xmlns:w16sdtdh="http://schemas.microsoft.com/office/word/2020/wordml/sdtdatahash" xmlns:w16se="http://schemas.microsoft.com/office/word/2015/wordml/symex" xmlns:wpg="http://schemas.microsoft.com/office/word/2010/wordprocessingGroup" xmlns:wpi="http://schemas.microsoft.com/office/word/2010/wordprocessingInk" xmlns:wne="http://schemas.microsoft.com/office/word/2006/wordml" xmlns:wps="http://schemas.microsoft.com/office/word/2010/wordprocessingShape" mc:Ignorable="w14 w15 w16se w16cid w16 w16cex w16sdtdh wp14">
   <w:p>
     <w:pPr>
-      <w:pStyle w:val="Header"/>
+      <w:pStyle w:val="Encabezado"/>
       <w:pBdr>
         <w:bottom w:val="single" w:sz="4" w:space="1" w:color="auto"/>
       </w:pBdr>
@@ -16970,7 +17781,7 @@
     <w:lvl w:ilvl="1">
       <w:start w:val="1"/>
       <w:numFmt w:val="decimal"/>
-      <w:pStyle w:val="Heading2"/>
+      <w:pStyle w:val="Ttulo2"/>
       <w:lvlText w:val="%1.%2."/>
       <w:lvlJc w:val="left"/>
       <w:pPr>
@@ -18290,11 +19101,11 @@
       <w:lang w:val="es-ES"/>
     </w:rPr>
   </w:style>
-  <w:style w:type="paragraph" w:styleId="Heading1">
+  <w:style w:type="paragraph" w:styleId="Ttulo1">
     <w:name w:val="heading 1"/>
     <w:basedOn w:val="Normal"/>
     <w:next w:val="Normal"/>
-    <w:link w:val="Heading1Char"/>
+    <w:link w:val="Ttulo1Car"/>
     <w:uiPriority w:val="9"/>
     <w:qFormat/>
     <w:rsid w:val="00093E5C"/>
@@ -18314,11 +19125,11 @@
       <w:szCs w:val="28"/>
     </w:rPr>
   </w:style>
-  <w:style w:type="paragraph" w:styleId="Heading2">
+  <w:style w:type="paragraph" w:styleId="Ttulo2">
     <w:name w:val="heading 2"/>
-    <w:basedOn w:val="Heading1"/>
+    <w:basedOn w:val="Ttulo1"/>
     <w:next w:val="Normal"/>
-    <w:link w:val="Heading2Char"/>
+    <w:link w:val="Ttulo2Car"/>
     <w:uiPriority w:val="9"/>
     <w:unhideWhenUsed/>
     <w:qFormat/>
@@ -18335,13 +19146,13 @@
       <w:szCs w:val="24"/>
     </w:rPr>
   </w:style>
-  <w:style w:type="character" w:default="1" w:styleId="DefaultParagraphFont">
+  <w:style w:type="character" w:default="1" w:styleId="Fuentedeprrafopredeter">
     <w:name w:val="Default Paragraph Font"/>
     <w:uiPriority w:val="1"/>
     <w:semiHidden/>
     <w:unhideWhenUsed/>
   </w:style>
-  <w:style w:type="table" w:default="1" w:styleId="TableNormal">
+  <w:style w:type="table" w:default="1" w:styleId="Tablanormal">
     <w:name w:val="Normal Table"/>
     <w:uiPriority w:val="99"/>
     <w:semiHidden/>
@@ -18356,16 +19167,16 @@
       </w:tblCellMar>
     </w:tblPr>
   </w:style>
-  <w:style w:type="numbering" w:default="1" w:styleId="NoList">
+  <w:style w:type="numbering" w:default="1" w:styleId="Sinlista">
     <w:name w:val="No List"/>
     <w:uiPriority w:val="99"/>
     <w:semiHidden/>
     <w:unhideWhenUsed/>
   </w:style>
-  <w:style w:type="paragraph" w:styleId="BalloonText">
+  <w:style w:type="paragraph" w:styleId="Textodeglobo">
     <w:name w:val="Balloon Text"/>
     <w:basedOn w:val="Normal"/>
-    <w:link w:val="BalloonTextChar"/>
+    <w:link w:val="TextodegloboCar"/>
     <w:uiPriority w:val="99"/>
     <w:semiHidden/>
     <w:unhideWhenUsed/>
@@ -18376,10 +19187,10 @@
       <w:szCs w:val="18"/>
     </w:rPr>
   </w:style>
-  <w:style w:type="character" w:customStyle="1" w:styleId="BalloonTextChar">
-    <w:name w:val="Balloon Text Char"/>
-    <w:basedOn w:val="DefaultParagraphFont"/>
-    <w:link w:val="BalloonText"/>
+  <w:style w:type="character" w:customStyle="1" w:styleId="TextodegloboCar">
+    <w:name w:val="Texto de globo Car"/>
+    <w:basedOn w:val="Fuentedeprrafopredeter"/>
+    <w:link w:val="Textodeglobo"/>
     <w:uiPriority w:val="99"/>
     <w:semiHidden/>
     <w:rsid w:val="00EE39B6"/>
@@ -18389,7 +19200,7 @@
       <w:szCs w:val="18"/>
     </w:rPr>
   </w:style>
-  <w:style w:type="paragraph" w:styleId="ListParagraph">
+  <w:style w:type="paragraph" w:styleId="Prrafodelista">
     <w:name w:val="List Paragraph"/>
     <w:basedOn w:val="Normal"/>
     <w:uiPriority w:val="34"/>
@@ -18400,10 +19211,10 @@
       <w:contextualSpacing/>
     </w:pPr>
   </w:style>
-  <w:style w:type="paragraph" w:styleId="Header">
+  <w:style w:type="paragraph" w:styleId="Encabezado">
     <w:name w:val="header"/>
     <w:basedOn w:val="Normal"/>
-    <w:link w:val="HeaderChar"/>
+    <w:link w:val="EncabezadoCar"/>
     <w:uiPriority w:val="99"/>
     <w:unhideWhenUsed/>
     <w:rsid w:val="00E16635"/>
@@ -18414,17 +19225,17 @@
       </w:tabs>
     </w:pPr>
   </w:style>
-  <w:style w:type="character" w:customStyle="1" w:styleId="HeaderChar">
-    <w:name w:val="Header Char"/>
-    <w:basedOn w:val="DefaultParagraphFont"/>
-    <w:link w:val="Header"/>
+  <w:style w:type="character" w:customStyle="1" w:styleId="EncabezadoCar">
+    <w:name w:val="Encabezado Car"/>
+    <w:basedOn w:val="Fuentedeprrafopredeter"/>
+    <w:link w:val="Encabezado"/>
     <w:uiPriority w:val="99"/>
     <w:rsid w:val="00E16635"/>
   </w:style>
-  <w:style w:type="paragraph" w:styleId="Footer">
+  <w:style w:type="paragraph" w:styleId="Piedepgina">
     <w:name w:val="footer"/>
     <w:basedOn w:val="Normal"/>
-    <w:link w:val="FooterChar"/>
+    <w:link w:val="PiedepginaCar"/>
     <w:uiPriority w:val="99"/>
     <w:unhideWhenUsed/>
     <w:rsid w:val="00E16635"/>
@@ -18435,17 +19246,17 @@
       </w:tabs>
     </w:pPr>
   </w:style>
-  <w:style w:type="character" w:customStyle="1" w:styleId="FooterChar">
-    <w:name w:val="Footer Char"/>
-    <w:basedOn w:val="DefaultParagraphFont"/>
-    <w:link w:val="Footer"/>
+  <w:style w:type="character" w:customStyle="1" w:styleId="PiedepginaCar">
+    <w:name w:val="Pie de página Car"/>
+    <w:basedOn w:val="Fuentedeprrafopredeter"/>
+    <w:link w:val="Piedepgina"/>
     <w:uiPriority w:val="99"/>
     <w:rsid w:val="00E16635"/>
   </w:style>
-  <w:style w:type="character" w:customStyle="1" w:styleId="Heading1Char">
-    <w:name w:val="Heading 1 Char"/>
-    <w:basedOn w:val="DefaultParagraphFont"/>
-    <w:link w:val="Heading1"/>
+  <w:style w:type="character" w:customStyle="1" w:styleId="Ttulo1Car">
+    <w:name w:val="Título 1 Car"/>
+    <w:basedOn w:val="Fuentedeprrafopredeter"/>
+    <w:link w:val="Ttulo1"/>
     <w:uiPriority w:val="9"/>
     <w:rsid w:val="00093E5C"/>
     <w:rPr>
@@ -18458,9 +19269,9 @@
       <w:lang w:val="es-ES"/>
     </w:rPr>
   </w:style>
-  <w:style w:type="paragraph" w:styleId="TOCHeading">
+  <w:style w:type="paragraph" w:styleId="TtuloTDC">
     <w:name w:val="TOC Heading"/>
-    <w:basedOn w:val="Heading1"/>
+    <w:basedOn w:val="Ttulo1"/>
     <w:next w:val="Normal"/>
     <w:uiPriority w:val="39"/>
     <w:unhideWhenUsed/>
@@ -18475,7 +19286,7 @@
       <w:bCs w:val="0"/>
     </w:rPr>
   </w:style>
-  <w:style w:type="paragraph" w:styleId="TOC1">
+  <w:style w:type="paragraph" w:styleId="TDC1">
     <w:name w:val="toc 1"/>
     <w:basedOn w:val="Normal"/>
     <w:next w:val="Normal"/>
@@ -18497,7 +19308,7 @@
       <w:szCs w:val="24"/>
     </w:rPr>
   </w:style>
-  <w:style w:type="paragraph" w:styleId="TOC2">
+  <w:style w:type="paragraph" w:styleId="TDC2">
     <w:name w:val="toc 2"/>
     <w:basedOn w:val="Normal"/>
     <w:next w:val="Normal"/>
@@ -18517,7 +19328,7 @@
       <w:szCs w:val="22"/>
     </w:rPr>
   </w:style>
-  <w:style w:type="paragraph" w:styleId="TOC3">
+  <w:style w:type="paragraph" w:styleId="TDC3">
     <w:name w:val="toc 3"/>
     <w:basedOn w:val="Normal"/>
     <w:next w:val="Normal"/>
@@ -18537,7 +19348,7 @@
       <w:szCs w:val="20"/>
     </w:rPr>
   </w:style>
-  <w:style w:type="paragraph" w:styleId="TOC4">
+  <w:style w:type="paragraph" w:styleId="TDC4">
     <w:name w:val="toc 4"/>
     <w:basedOn w:val="Normal"/>
     <w:next w:val="Normal"/>
@@ -18557,7 +19368,7 @@
       <w:szCs w:val="20"/>
     </w:rPr>
   </w:style>
-  <w:style w:type="paragraph" w:styleId="TOC5">
+  <w:style w:type="paragraph" w:styleId="TDC5">
     <w:name w:val="toc 5"/>
     <w:basedOn w:val="Normal"/>
     <w:next w:val="Normal"/>
@@ -18577,7 +19388,7 @@
       <w:szCs w:val="20"/>
     </w:rPr>
   </w:style>
-  <w:style w:type="paragraph" w:styleId="TOC6">
+  <w:style w:type="paragraph" w:styleId="TDC6">
     <w:name w:val="toc 6"/>
     <w:basedOn w:val="Normal"/>
     <w:next w:val="Normal"/>
@@ -18597,7 +19408,7 @@
       <w:szCs w:val="20"/>
     </w:rPr>
   </w:style>
-  <w:style w:type="paragraph" w:styleId="TOC7">
+  <w:style w:type="paragraph" w:styleId="TDC7">
     <w:name w:val="toc 7"/>
     <w:basedOn w:val="Normal"/>
     <w:next w:val="Normal"/>
@@ -18617,7 +19428,7 @@
       <w:szCs w:val="20"/>
     </w:rPr>
   </w:style>
-  <w:style w:type="paragraph" w:styleId="TOC8">
+  <w:style w:type="paragraph" w:styleId="TDC8">
     <w:name w:val="toc 8"/>
     <w:basedOn w:val="Normal"/>
     <w:next w:val="Normal"/>
@@ -18637,7 +19448,7 @@
       <w:szCs w:val="20"/>
     </w:rPr>
   </w:style>
-  <w:style w:type="paragraph" w:styleId="TOC9">
+  <w:style w:type="paragraph" w:styleId="TDC9">
     <w:name w:val="toc 9"/>
     <w:basedOn w:val="Normal"/>
     <w:next w:val="Normal"/>
@@ -18657,10 +19468,10 @@
       <w:szCs w:val="20"/>
     </w:rPr>
   </w:style>
-  <w:style w:type="character" w:customStyle="1" w:styleId="Heading2Char">
-    <w:name w:val="Heading 2 Char"/>
-    <w:basedOn w:val="DefaultParagraphFont"/>
-    <w:link w:val="Heading2"/>
+  <w:style w:type="character" w:customStyle="1" w:styleId="Ttulo2Car">
+    <w:name w:val="Título 2 Car"/>
+    <w:basedOn w:val="Fuentedeprrafopredeter"/>
+    <w:link w:val="Ttulo2"/>
     <w:uiPriority w:val="9"/>
     <w:rsid w:val="00093E5C"/>
     <w:rPr>
@@ -18689,11 +19500,11 @@
       <w:lang w:val="en-US"/>
     </w:rPr>
   </w:style>
-  <w:style w:type="paragraph" w:styleId="Title">
+  <w:style w:type="paragraph" w:styleId="Ttulo">
     <w:name w:val="Title"/>
     <w:basedOn w:val="Normal"/>
     <w:next w:val="Normal"/>
-    <w:link w:val="TitleChar"/>
+    <w:link w:val="TtuloCar"/>
     <w:uiPriority w:val="10"/>
     <w:qFormat/>
     <w:rsid w:val="00DB0126"/>
@@ -18709,10 +19520,10 @@
       <w:szCs w:val="56"/>
     </w:rPr>
   </w:style>
-  <w:style w:type="character" w:customStyle="1" w:styleId="TitleChar">
-    <w:name w:val="Title Char"/>
-    <w:basedOn w:val="DefaultParagraphFont"/>
-    <w:link w:val="Title"/>
+  <w:style w:type="character" w:customStyle="1" w:styleId="TtuloCar">
+    <w:name w:val="Título Car"/>
+    <w:basedOn w:val="Fuentedeprrafopredeter"/>
+    <w:link w:val="Ttulo"/>
     <w:uiPriority w:val="10"/>
     <w:rsid w:val="00DB0126"/>
     <w:rPr>
@@ -18724,9 +19535,9 @@
       <w:lang w:val="es-ES"/>
     </w:rPr>
   </w:style>
-  <w:style w:type="character" w:styleId="Hyperlink">
+  <w:style w:type="character" w:styleId="Hipervnculo">
     <w:name w:val="Hyperlink"/>
-    <w:basedOn w:val="DefaultParagraphFont"/>
+    <w:basedOn w:val="Fuentedeprrafopredeter"/>
     <w:uiPriority w:val="99"/>
     <w:unhideWhenUsed/>
     <w:rsid w:val="003E05B4"/>
@@ -18735,9 +19546,9 @@
       <w:u w:val="single"/>
     </w:rPr>
   </w:style>
-  <w:style w:type="character" w:styleId="UnresolvedMention">
+  <w:style w:type="character" w:styleId="Mencinsinresolver">
     <w:name w:val="Unresolved Mention"/>
-    <w:basedOn w:val="DefaultParagraphFont"/>
+    <w:basedOn w:val="Fuentedeprrafopredeter"/>
     <w:uiPriority w:val="99"/>
     <w:semiHidden/>
     <w:unhideWhenUsed/>
@@ -18747,9 +19558,9 @@
       <w:shd w:val="clear" w:color="auto" w:fill="E1DFDD"/>
     </w:rPr>
   </w:style>
-  <w:style w:type="table" w:styleId="TableGrid">
+  <w:style w:type="table" w:styleId="Tablaconcuadrcula">
     <w:name w:val="Table Grid"/>
-    <w:basedOn w:val="TableNormal"/>
+    <w:basedOn w:val="Tablanormal"/>
     <w:uiPriority w:val="39"/>
     <w:rsid w:val="00BB41CD"/>
     <w:tblPr>
